--- a/Dev_Spec.docx
+++ b/Dev_Spec.docx
@@ -2168,6 +2168,2901 @@
           <w:rFonts w:ascii="Times New Roman" w:hAnsi="Times New Roman" w:cs="Times New Roman"/>
         </w:rPr>
       </w:pPr>
+    </w:p>
+    <w:p>
+      <w:pPr>
+        <w:shd w:val="clear" w:color="auto" w:fill="FFFFFF" w:themeFill="background1"/>
+        <w:rPr>
+          <w:rFonts w:ascii="Times New Roman" w:hAnsi="Times New Roman" w:cs="Times New Roman"/>
+          <w:b/>
+          <w:sz w:val="28"/>
+          <w:szCs w:val="28"/>
+        </w:rPr>
+      </w:pPr>
+      <w:proofErr w:type="spellStart"/>
+      <w:r>
+        <w:rPr>
+          <w:rFonts w:ascii="Times New Roman" w:hAnsi="Times New Roman" w:cs="Times New Roman"/>
+          <w:b/>
+          <w:sz w:val="28"/>
+          <w:szCs w:val="28"/>
+        </w:rPr>
+        <w:t>Cơ</w:t>
+      </w:r>
+      <w:proofErr w:type="spellEnd"/>
+      <w:r>
+        <w:rPr>
+          <w:rFonts w:ascii="Times New Roman" w:hAnsi="Times New Roman" w:cs="Times New Roman"/>
+          <w:b/>
+          <w:sz w:val="28"/>
+          <w:szCs w:val="28"/>
+        </w:rPr>
+        <w:t xml:space="preserve"> </w:t>
+      </w:r>
+      <w:proofErr w:type="spellStart"/>
+      <w:r>
+        <w:rPr>
+          <w:rFonts w:ascii="Times New Roman" w:hAnsi="Times New Roman" w:cs="Times New Roman"/>
+          <w:b/>
+          <w:sz w:val="28"/>
+          <w:szCs w:val="28"/>
+        </w:rPr>
+        <w:t>chế</w:t>
+      </w:r>
+      <w:proofErr w:type="spellEnd"/>
+      <w:r>
+        <w:rPr>
+          <w:rFonts w:ascii="Times New Roman" w:hAnsi="Times New Roman" w:cs="Times New Roman"/>
+          <w:b/>
+          <w:sz w:val="28"/>
+          <w:szCs w:val="28"/>
+        </w:rPr>
+        <w:t xml:space="preserve"> </w:t>
+      </w:r>
+      <w:proofErr w:type="spellStart"/>
+      <w:r>
+        <w:rPr>
+          <w:rFonts w:ascii="Times New Roman" w:hAnsi="Times New Roman" w:cs="Times New Roman"/>
+          <w:b/>
+          <w:sz w:val="28"/>
+          <w:szCs w:val="28"/>
+        </w:rPr>
+        <w:t>cần</w:t>
+      </w:r>
+      <w:proofErr w:type="spellEnd"/>
+      <w:r>
+        <w:rPr>
+          <w:rFonts w:ascii="Times New Roman" w:hAnsi="Times New Roman" w:cs="Times New Roman"/>
+          <w:b/>
+          <w:sz w:val="28"/>
+          <w:szCs w:val="28"/>
+        </w:rPr>
+        <w:t xml:space="preserve"> </w:t>
+      </w:r>
+      <w:proofErr w:type="spellStart"/>
+      <w:r>
+        <w:rPr>
+          <w:rFonts w:ascii="Times New Roman" w:hAnsi="Times New Roman" w:cs="Times New Roman"/>
+          <w:b/>
+          <w:sz w:val="28"/>
+          <w:szCs w:val="28"/>
+        </w:rPr>
+        <w:t>biết</w:t>
+      </w:r>
+      <w:proofErr w:type="spellEnd"/>
+      <w:r>
+        <w:rPr>
+          <w:rFonts w:ascii="Times New Roman" w:hAnsi="Times New Roman" w:cs="Times New Roman"/>
+          <w:b/>
+          <w:sz w:val="28"/>
+          <w:szCs w:val="28"/>
+        </w:rPr>
+        <w:t>:</w:t>
+      </w:r>
+    </w:p>
+    <w:p>
+      <w:pPr>
+        <w:shd w:val="clear" w:color="auto" w:fill="FFFFFF" w:themeFill="background1"/>
+        <w:rPr>
+          <w:rFonts w:ascii="Times New Roman" w:hAnsi="Times New Roman" w:cs="Times New Roman"/>
+          <w:sz w:val="28"/>
+          <w:szCs w:val="28"/>
+        </w:rPr>
+      </w:pPr>
+      <w:proofErr w:type="spellStart"/>
+      <w:r>
+        <w:rPr>
+          <w:rFonts w:ascii="Times New Roman" w:hAnsi="Times New Roman" w:cs="Times New Roman"/>
+          <w:sz w:val="28"/>
+          <w:szCs w:val="28"/>
+        </w:rPr>
+        <w:t>Trên</w:t>
+      </w:r>
+      <w:proofErr w:type="spellEnd"/>
+      <w:r>
+        <w:rPr>
+          <w:rFonts w:ascii="Times New Roman" w:hAnsi="Times New Roman" w:cs="Times New Roman"/>
+          <w:sz w:val="28"/>
+          <w:szCs w:val="28"/>
+        </w:rPr>
+        <w:t xml:space="preserve"> view click </w:t>
+      </w:r>
+      <w:proofErr w:type="spellStart"/>
+      <w:r>
+        <w:rPr>
+          <w:rFonts w:ascii="Times New Roman" w:hAnsi="Times New Roman" w:cs="Times New Roman"/>
+          <w:sz w:val="28"/>
+          <w:szCs w:val="28"/>
+        </w:rPr>
+        <w:t>sẽ</w:t>
+      </w:r>
+      <w:proofErr w:type="spellEnd"/>
+      <w:r>
+        <w:rPr>
+          <w:rFonts w:ascii="Times New Roman" w:hAnsi="Times New Roman" w:cs="Times New Roman"/>
+          <w:sz w:val="28"/>
+          <w:szCs w:val="28"/>
+        </w:rPr>
+        <w:t xml:space="preserve"> </w:t>
+      </w:r>
+      <w:proofErr w:type="spellStart"/>
+      <w:r>
+        <w:rPr>
+          <w:rFonts w:ascii="Times New Roman" w:hAnsi="Times New Roman" w:cs="Times New Roman"/>
+          <w:sz w:val="28"/>
+          <w:szCs w:val="28"/>
+        </w:rPr>
+        <w:t>gọi</w:t>
+      </w:r>
+      <w:proofErr w:type="spellEnd"/>
+      <w:r>
+        <w:rPr>
+          <w:rFonts w:ascii="Times New Roman" w:hAnsi="Times New Roman" w:cs="Times New Roman"/>
+          <w:sz w:val="28"/>
+          <w:szCs w:val="28"/>
+        </w:rPr>
+        <w:t xml:space="preserve"> </w:t>
+      </w:r>
+      <w:proofErr w:type="spellStart"/>
+      <w:r>
+        <w:rPr>
+          <w:rFonts w:ascii="Times New Roman" w:hAnsi="Times New Roman" w:cs="Times New Roman"/>
+          <w:sz w:val="28"/>
+          <w:szCs w:val="28"/>
+        </w:rPr>
+        <w:t>tới</w:t>
+      </w:r>
+      <w:proofErr w:type="spellEnd"/>
+      <w:r>
+        <w:rPr>
+          <w:rFonts w:ascii="Times New Roman" w:hAnsi="Times New Roman" w:cs="Times New Roman"/>
+          <w:sz w:val="28"/>
+          <w:szCs w:val="28"/>
+        </w:rPr>
+        <w:t xml:space="preserve"> </w:t>
+      </w:r>
+      <w:proofErr w:type="spellStart"/>
+      <w:r>
+        <w:rPr>
+          <w:rFonts w:ascii="Times New Roman" w:hAnsi="Times New Roman" w:cs="Times New Roman"/>
+          <w:sz w:val="28"/>
+          <w:szCs w:val="28"/>
+        </w:rPr>
+        <w:t>hàm</w:t>
+      </w:r>
+      <w:proofErr w:type="spellEnd"/>
+      <w:r>
+        <w:rPr>
+          <w:rFonts w:ascii="Times New Roman" w:hAnsi="Times New Roman" w:cs="Times New Roman"/>
+          <w:sz w:val="28"/>
+          <w:szCs w:val="28"/>
+        </w:rPr>
+        <w:t xml:space="preserve"> </w:t>
+      </w:r>
+      <w:proofErr w:type="spellStart"/>
+      <w:r>
+        <w:rPr>
+          <w:rFonts w:ascii="Times New Roman" w:hAnsi="Times New Roman" w:cs="Times New Roman"/>
+          <w:sz w:val="28"/>
+          <w:szCs w:val="28"/>
+        </w:rPr>
+        <w:t>nào</w:t>
+      </w:r>
+      <w:proofErr w:type="spellEnd"/>
+      <w:r>
+        <w:rPr>
+          <w:rFonts w:ascii="Times New Roman" w:hAnsi="Times New Roman" w:cs="Times New Roman"/>
+          <w:sz w:val="28"/>
+          <w:szCs w:val="28"/>
+        </w:rPr>
+        <w:t xml:space="preserve"> </w:t>
+      </w:r>
+      <w:proofErr w:type="spellStart"/>
+      <w:r>
+        <w:rPr>
+          <w:rFonts w:ascii="Times New Roman" w:hAnsi="Times New Roman" w:cs="Times New Roman"/>
+          <w:sz w:val="28"/>
+          <w:szCs w:val="28"/>
+        </w:rPr>
+        <w:t>của</w:t>
+      </w:r>
+      <w:proofErr w:type="spellEnd"/>
+      <w:r>
+        <w:rPr>
+          <w:rFonts w:ascii="Times New Roman" w:hAnsi="Times New Roman" w:cs="Times New Roman"/>
+          <w:sz w:val="28"/>
+          <w:szCs w:val="28"/>
+        </w:rPr>
+        <w:t xml:space="preserve"> Controller </w:t>
+      </w:r>
+      <w:proofErr w:type="spellStart"/>
+      <w:r>
+        <w:rPr>
+          <w:rFonts w:ascii="Times New Roman" w:hAnsi="Times New Roman" w:cs="Times New Roman"/>
+          <w:sz w:val="28"/>
+          <w:szCs w:val="28"/>
+        </w:rPr>
+        <w:t>nào</w:t>
+      </w:r>
+      <w:proofErr w:type="spellEnd"/>
+      <w:r>
+        <w:rPr>
+          <w:rFonts w:ascii="Times New Roman" w:hAnsi="Times New Roman" w:cs="Times New Roman"/>
+          <w:sz w:val="28"/>
+          <w:szCs w:val="28"/>
+        </w:rPr>
+        <w:t xml:space="preserve"> </w:t>
+      </w:r>
+      <w:proofErr w:type="spellStart"/>
+      <w:r>
+        <w:rPr>
+          <w:rFonts w:ascii="Times New Roman" w:hAnsi="Times New Roman" w:cs="Times New Roman"/>
+          <w:sz w:val="28"/>
+          <w:szCs w:val="28"/>
+        </w:rPr>
+        <w:t>của</w:t>
+      </w:r>
+      <w:proofErr w:type="spellEnd"/>
+      <w:r>
+        <w:rPr>
+          <w:rFonts w:ascii="Times New Roman" w:hAnsi="Times New Roman" w:cs="Times New Roman"/>
+          <w:sz w:val="28"/>
+          <w:szCs w:val="28"/>
+        </w:rPr>
+        <w:t xml:space="preserve"> project </w:t>
+      </w:r>
+      <w:proofErr w:type="spellStart"/>
+      <w:r>
+        <w:rPr>
+          <w:rFonts w:ascii="Times New Roman" w:hAnsi="Times New Roman" w:cs="Times New Roman"/>
+          <w:b/>
+          <w:sz w:val="28"/>
+          <w:szCs w:val="28"/>
+        </w:rPr>
+        <w:t>WebMVC</w:t>
+      </w:r>
+      <w:proofErr w:type="spellEnd"/>
+      <w:r>
+        <w:rPr>
+          <w:rFonts w:ascii="Times New Roman" w:hAnsi="Times New Roman" w:cs="Times New Roman"/>
+          <w:sz w:val="28"/>
+          <w:szCs w:val="28"/>
+        </w:rPr>
+        <w:t xml:space="preserve">: </w:t>
+      </w:r>
+      <w:proofErr w:type="spellStart"/>
+      <w:r>
+        <w:rPr>
+          <w:rFonts w:ascii="Times New Roman" w:hAnsi="Times New Roman" w:cs="Times New Roman"/>
+          <w:sz w:val="28"/>
+          <w:szCs w:val="28"/>
+        </w:rPr>
+        <w:t>như</w:t>
+      </w:r>
+      <w:proofErr w:type="spellEnd"/>
+      <w:r>
+        <w:rPr>
+          <w:rFonts w:ascii="Times New Roman" w:hAnsi="Times New Roman" w:cs="Times New Roman"/>
+          <w:sz w:val="28"/>
+          <w:szCs w:val="28"/>
+        </w:rPr>
+        <w:t xml:space="preserve"> </w:t>
+      </w:r>
+    </w:p>
+    <w:p>
+      <w:pPr>
+        <w:shd w:val="clear" w:color="auto" w:fill="FFFFFF" w:themeFill="background1"/>
+        <w:rPr>
+          <w:rFonts w:ascii="Times New Roman" w:hAnsi="Times New Roman" w:cs="Times New Roman"/>
+          <w:sz w:val="28"/>
+          <w:szCs w:val="28"/>
+        </w:rPr>
+      </w:pPr>
+      <w:proofErr w:type="gramStart"/>
+      <w:r>
+        <w:rPr>
+          <w:rFonts w:ascii="Consolas" w:hAnsi="Consolas" w:cs="Consolas"/>
+          <w:color w:val="000000"/>
+          <w:sz w:val="19"/>
+          <w:szCs w:val="19"/>
+          <w:highlight w:val="yellow"/>
+        </w:rPr>
+        <w:t>@</w:t>
+      </w:r>
+      <w:proofErr w:type="spellStart"/>
+      <w:r>
+        <w:rPr>
+          <w:rFonts w:ascii="Consolas" w:hAnsi="Consolas" w:cs="Consolas"/>
+          <w:color w:val="DCDCDC"/>
+          <w:sz w:val="19"/>
+          <w:szCs w:val="19"/>
+          <w:highlight w:val="black"/>
+        </w:rPr>
+        <w:t>Ajax</w:t>
+      </w:r>
+      <w:r>
+        <w:rPr>
+          <w:rFonts w:ascii="Consolas" w:hAnsi="Consolas" w:cs="Consolas"/>
+          <w:color w:val="B4B4B4"/>
+          <w:sz w:val="19"/>
+          <w:szCs w:val="19"/>
+          <w:highlight w:val="black"/>
+        </w:rPr>
+        <w:t>.</w:t>
+      </w:r>
+      <w:r>
+        <w:rPr>
+          <w:rFonts w:ascii="Consolas" w:hAnsi="Consolas" w:cs="Consolas"/>
+          <w:color w:val="DCDCDC"/>
+          <w:sz w:val="19"/>
+          <w:szCs w:val="19"/>
+          <w:highlight w:val="black"/>
+        </w:rPr>
+        <w:t>ActionLink</w:t>
+      </w:r>
+      <w:proofErr w:type="spellEnd"/>
+      <w:r>
+        <w:rPr>
+          <w:rFonts w:ascii="Consolas" w:hAnsi="Consolas" w:cs="Consolas"/>
+          <w:color w:val="DCDCDC"/>
+          <w:sz w:val="19"/>
+          <w:szCs w:val="19"/>
+          <w:highlight w:val="black"/>
+        </w:rPr>
+        <w:t>(</w:t>
+      </w:r>
+      <w:proofErr w:type="gramEnd"/>
+      <w:r>
+        <w:rPr>
+          <w:rFonts w:ascii="Consolas" w:hAnsi="Consolas" w:cs="Consolas"/>
+          <w:color w:val="D69D85"/>
+          <w:sz w:val="19"/>
+          <w:szCs w:val="19"/>
+          <w:highlight w:val="black"/>
+        </w:rPr>
+        <w:t>"ACTIVE"</w:t>
+      </w:r>
+      <w:r>
+        <w:rPr>
+          <w:rFonts w:ascii="Consolas" w:hAnsi="Consolas" w:cs="Consolas"/>
+          <w:color w:val="DCDCDC"/>
+          <w:sz w:val="19"/>
+          <w:szCs w:val="19"/>
+          <w:highlight w:val="black"/>
+        </w:rPr>
+        <w:t xml:space="preserve">, </w:t>
+      </w:r>
+      <w:r>
+        <w:rPr>
+          <w:rFonts w:ascii="Consolas" w:hAnsi="Consolas" w:cs="Consolas"/>
+          <w:color w:val="D69D85"/>
+          <w:sz w:val="19"/>
+          <w:szCs w:val="19"/>
+          <w:highlight w:val="black"/>
+        </w:rPr>
+        <w:t>"</w:t>
+      </w:r>
+      <w:proofErr w:type="spellStart"/>
+      <w:r>
+        <w:rPr>
+          <w:rFonts w:ascii="Consolas" w:hAnsi="Consolas" w:cs="Consolas"/>
+          <w:color w:val="D69D85"/>
+          <w:sz w:val="19"/>
+          <w:szCs w:val="19"/>
+          <w:highlight w:val="black"/>
+        </w:rPr>
+        <w:t>ChangeStatus</w:t>
+      </w:r>
+      <w:proofErr w:type="spellEnd"/>
+      <w:r>
+        <w:rPr>
+          <w:rFonts w:ascii="Consolas" w:hAnsi="Consolas" w:cs="Consolas"/>
+          <w:color w:val="D69D85"/>
+          <w:sz w:val="19"/>
+          <w:szCs w:val="19"/>
+          <w:highlight w:val="black"/>
+        </w:rPr>
+        <w:t>"</w:t>
+      </w:r>
+      <w:r>
+        <w:rPr>
+          <w:rFonts w:ascii="Consolas" w:hAnsi="Consolas" w:cs="Consolas"/>
+          <w:color w:val="DCDCDC"/>
+          <w:sz w:val="19"/>
+          <w:szCs w:val="19"/>
+          <w:highlight w:val="black"/>
+        </w:rPr>
+        <w:t xml:space="preserve">, </w:t>
+      </w:r>
+      <w:r>
+        <w:rPr>
+          <w:rFonts w:ascii="Consolas" w:hAnsi="Consolas" w:cs="Consolas"/>
+          <w:color w:val="D69D85"/>
+          <w:sz w:val="19"/>
+          <w:szCs w:val="19"/>
+          <w:highlight w:val="black"/>
+        </w:rPr>
+        <w:t>"Management"</w:t>
+      </w:r>
+      <w:r>
+        <w:rPr>
+          <w:rFonts w:ascii="Consolas" w:hAnsi="Consolas" w:cs="Consolas"/>
+          <w:color w:val="DCDCDC"/>
+          <w:sz w:val="19"/>
+          <w:szCs w:val="19"/>
+          <w:highlight w:val="black"/>
+        </w:rPr>
+        <w:t xml:space="preserve">, </w:t>
+      </w:r>
+      <w:r>
+        <w:rPr>
+          <w:rFonts w:ascii="Consolas" w:hAnsi="Consolas" w:cs="Consolas"/>
+          <w:color w:val="569CD6"/>
+          <w:sz w:val="19"/>
+          <w:szCs w:val="19"/>
+          <w:highlight w:val="black"/>
+        </w:rPr>
+        <w:t>new</w:t>
+      </w:r>
+      <w:r>
+        <w:rPr>
+          <w:rFonts w:ascii="Consolas" w:hAnsi="Consolas" w:cs="Consolas"/>
+          <w:color w:val="DCDCDC"/>
+          <w:sz w:val="19"/>
+          <w:szCs w:val="19"/>
+          <w:highlight w:val="black"/>
+        </w:rPr>
+        <w:t xml:space="preserve"> { @id </w:t>
+      </w:r>
+      <w:r>
+        <w:rPr>
+          <w:rFonts w:ascii="Consolas" w:hAnsi="Consolas" w:cs="Consolas"/>
+          <w:color w:val="B4B4B4"/>
+          <w:sz w:val="19"/>
+          <w:szCs w:val="19"/>
+          <w:highlight w:val="black"/>
+        </w:rPr>
+        <w:t>=</w:t>
+      </w:r>
+      <w:r>
+        <w:rPr>
+          <w:rFonts w:ascii="Consolas" w:hAnsi="Consolas" w:cs="Consolas"/>
+          <w:color w:val="DCDCDC"/>
+          <w:sz w:val="19"/>
+          <w:szCs w:val="19"/>
+          <w:highlight w:val="black"/>
+        </w:rPr>
+        <w:t xml:space="preserve"> </w:t>
+      </w:r>
+      <w:proofErr w:type="spellStart"/>
+      <w:r>
+        <w:rPr>
+          <w:rFonts w:ascii="Consolas" w:hAnsi="Consolas" w:cs="Consolas"/>
+          <w:color w:val="DCDCDC"/>
+          <w:sz w:val="19"/>
+          <w:szCs w:val="19"/>
+          <w:highlight w:val="black"/>
+        </w:rPr>
+        <w:t>item</w:t>
+      </w:r>
+      <w:r>
+        <w:rPr>
+          <w:rFonts w:ascii="Consolas" w:hAnsi="Consolas" w:cs="Consolas"/>
+          <w:color w:val="B4B4B4"/>
+          <w:sz w:val="19"/>
+          <w:szCs w:val="19"/>
+          <w:highlight w:val="black"/>
+        </w:rPr>
+        <w:t>.</w:t>
+      </w:r>
+      <w:r>
+        <w:rPr>
+          <w:rFonts w:ascii="Consolas" w:hAnsi="Consolas" w:cs="Consolas"/>
+          <w:color w:val="DCDCDC"/>
+          <w:sz w:val="19"/>
+          <w:szCs w:val="19"/>
+          <w:highlight w:val="black"/>
+        </w:rPr>
+        <w:t>AgentCode</w:t>
+      </w:r>
+      <w:proofErr w:type="spellEnd"/>
+      <w:r>
+        <w:rPr>
+          <w:rFonts w:ascii="Consolas" w:hAnsi="Consolas" w:cs="Consolas"/>
+          <w:color w:val="DCDCDC"/>
+          <w:sz w:val="19"/>
+          <w:szCs w:val="19"/>
+          <w:highlight w:val="black"/>
+        </w:rPr>
+        <w:t xml:space="preserve"> }, </w:t>
+      </w:r>
+      <w:r>
+        <w:rPr>
+          <w:rFonts w:ascii="Consolas" w:hAnsi="Consolas" w:cs="Consolas"/>
+          <w:color w:val="569CD6"/>
+          <w:sz w:val="19"/>
+          <w:szCs w:val="19"/>
+          <w:highlight w:val="black"/>
+        </w:rPr>
+        <w:t>new</w:t>
+      </w:r>
+      <w:r>
+        <w:rPr>
+          <w:rFonts w:ascii="Consolas" w:hAnsi="Consolas" w:cs="Consolas"/>
+          <w:color w:val="DCDCDC"/>
+          <w:sz w:val="19"/>
+          <w:szCs w:val="19"/>
+          <w:highlight w:val="black"/>
+        </w:rPr>
+        <w:t xml:space="preserve"> </w:t>
+      </w:r>
+      <w:proofErr w:type="spellStart"/>
+      <w:r>
+        <w:rPr>
+          <w:rFonts w:ascii="Consolas" w:hAnsi="Consolas" w:cs="Consolas"/>
+          <w:color w:val="4EC9B0"/>
+          <w:sz w:val="19"/>
+          <w:szCs w:val="19"/>
+          <w:highlight w:val="black"/>
+        </w:rPr>
+        <w:t>AjaxOptions</w:t>
+      </w:r>
+      <w:proofErr w:type="spellEnd"/>
+      <w:r>
+        <w:rPr>
+          <w:rFonts w:ascii="Times New Roman" w:hAnsi="Times New Roman" w:cs="Times New Roman"/>
+          <w:sz w:val="28"/>
+          <w:szCs w:val="28"/>
+        </w:rPr>
+        <w:t xml:space="preserve"> </w:t>
+      </w:r>
+    </w:p>
+    <w:p>
+      <w:pPr>
+        <w:shd w:val="clear" w:color="auto" w:fill="FFFFFF" w:themeFill="background1"/>
+        <w:rPr>
+          <w:rFonts w:ascii="Times New Roman" w:hAnsi="Times New Roman" w:cs="Times New Roman"/>
+          <w:sz w:val="28"/>
+          <w:szCs w:val="28"/>
+        </w:rPr>
+      </w:pPr>
+      <w:proofErr w:type="spellStart"/>
+      <w:r>
+        <w:rPr>
+          <w:rFonts w:ascii="Times New Roman" w:hAnsi="Times New Roman" w:cs="Times New Roman"/>
+          <w:sz w:val="28"/>
+          <w:szCs w:val="28"/>
+        </w:rPr>
+        <w:t>Sẽ</w:t>
+      </w:r>
+      <w:proofErr w:type="spellEnd"/>
+      <w:r>
+        <w:rPr>
+          <w:rFonts w:ascii="Times New Roman" w:hAnsi="Times New Roman" w:cs="Times New Roman"/>
+          <w:sz w:val="28"/>
+          <w:szCs w:val="28"/>
+        </w:rPr>
+        <w:t xml:space="preserve"> </w:t>
+      </w:r>
+      <w:proofErr w:type="spellStart"/>
+      <w:r>
+        <w:rPr>
+          <w:rFonts w:ascii="Times New Roman" w:hAnsi="Times New Roman" w:cs="Times New Roman"/>
+          <w:sz w:val="28"/>
+          <w:szCs w:val="28"/>
+        </w:rPr>
+        <w:t>gọi</w:t>
+      </w:r>
+      <w:proofErr w:type="spellEnd"/>
+      <w:r>
+        <w:rPr>
+          <w:rFonts w:ascii="Times New Roman" w:hAnsi="Times New Roman" w:cs="Times New Roman"/>
+          <w:sz w:val="28"/>
+          <w:szCs w:val="28"/>
+        </w:rPr>
+        <w:t xml:space="preserve"> </w:t>
+      </w:r>
+      <w:proofErr w:type="spellStart"/>
+      <w:r>
+        <w:rPr>
+          <w:rFonts w:ascii="Times New Roman" w:hAnsi="Times New Roman" w:cs="Times New Roman"/>
+          <w:sz w:val="28"/>
+          <w:szCs w:val="28"/>
+        </w:rPr>
+        <w:t>tới</w:t>
+      </w:r>
+      <w:proofErr w:type="spellEnd"/>
+      <w:r>
+        <w:rPr>
+          <w:rFonts w:ascii="Times New Roman" w:hAnsi="Times New Roman" w:cs="Times New Roman"/>
+          <w:sz w:val="28"/>
+          <w:szCs w:val="28"/>
+        </w:rPr>
+        <w:t xml:space="preserve"> </w:t>
+      </w:r>
+      <w:proofErr w:type="spellStart"/>
+      <w:r>
+        <w:rPr>
+          <w:rFonts w:ascii="Times New Roman" w:hAnsi="Times New Roman" w:cs="Times New Roman"/>
+          <w:sz w:val="28"/>
+          <w:szCs w:val="28"/>
+        </w:rPr>
+        <w:t>hàm</w:t>
+      </w:r>
+      <w:proofErr w:type="spellEnd"/>
+      <w:r>
+        <w:rPr>
+          <w:rFonts w:ascii="Times New Roman" w:hAnsi="Times New Roman" w:cs="Times New Roman"/>
+          <w:sz w:val="28"/>
+          <w:szCs w:val="28"/>
+        </w:rPr>
+        <w:t xml:space="preserve"> </w:t>
+      </w:r>
+      <w:proofErr w:type="spellStart"/>
+      <w:proofErr w:type="gramStart"/>
+      <w:r>
+        <w:rPr>
+          <w:rFonts w:ascii="Times New Roman" w:hAnsi="Times New Roman" w:cs="Times New Roman"/>
+          <w:sz w:val="28"/>
+          <w:szCs w:val="28"/>
+        </w:rPr>
+        <w:t>ChangeStatus</w:t>
+      </w:r>
+      <w:proofErr w:type="spellEnd"/>
+      <w:r>
+        <w:rPr>
+          <w:rFonts w:ascii="Times New Roman" w:hAnsi="Times New Roman" w:cs="Times New Roman"/>
+          <w:sz w:val="28"/>
+          <w:szCs w:val="28"/>
+        </w:rPr>
+        <w:t xml:space="preserve">  </w:t>
+      </w:r>
+      <w:proofErr w:type="spellStart"/>
+      <w:r>
+        <w:rPr>
+          <w:rFonts w:ascii="Times New Roman" w:hAnsi="Times New Roman" w:cs="Times New Roman"/>
+          <w:sz w:val="28"/>
+          <w:szCs w:val="28"/>
+        </w:rPr>
+        <w:t>trong</w:t>
+      </w:r>
+      <w:proofErr w:type="spellEnd"/>
+      <w:proofErr w:type="gramEnd"/>
+      <w:r>
+        <w:rPr>
+          <w:rFonts w:ascii="Times New Roman" w:hAnsi="Times New Roman" w:cs="Times New Roman"/>
+          <w:sz w:val="28"/>
+          <w:szCs w:val="28"/>
+        </w:rPr>
+        <w:t xml:space="preserve"> Controller Management.  </w:t>
+      </w:r>
+    </w:p>
+    <w:p>
+      <w:pPr>
+        <w:shd w:val="clear" w:color="auto" w:fill="FFFFFF" w:themeFill="background1"/>
+        <w:rPr>
+          <w:rFonts w:ascii="Times New Roman" w:hAnsi="Times New Roman" w:cs="Times New Roman"/>
+          <w:sz w:val="28"/>
+          <w:szCs w:val="28"/>
+        </w:rPr>
+      </w:pPr>
+      <w:proofErr w:type="spellStart"/>
+      <w:r>
+        <w:rPr>
+          <w:rFonts w:ascii="Times New Roman" w:hAnsi="Times New Roman" w:cs="Times New Roman"/>
+          <w:sz w:val="28"/>
+          <w:szCs w:val="28"/>
+        </w:rPr>
+        <w:t>Trong</w:t>
+      </w:r>
+      <w:proofErr w:type="spellEnd"/>
+      <w:r>
+        <w:rPr>
+          <w:rFonts w:ascii="Times New Roman" w:hAnsi="Times New Roman" w:cs="Times New Roman"/>
+          <w:sz w:val="28"/>
+          <w:szCs w:val="28"/>
+        </w:rPr>
+        <w:t xml:space="preserve"> </w:t>
+      </w:r>
+      <w:proofErr w:type="spellStart"/>
+      <w:r>
+        <w:rPr>
+          <w:rFonts w:ascii="Times New Roman" w:hAnsi="Times New Roman" w:cs="Times New Roman"/>
+          <w:sz w:val="28"/>
+          <w:szCs w:val="28"/>
+        </w:rPr>
+        <w:t>hàm</w:t>
+      </w:r>
+      <w:proofErr w:type="spellEnd"/>
+      <w:r>
+        <w:rPr>
+          <w:rFonts w:ascii="Times New Roman" w:hAnsi="Times New Roman" w:cs="Times New Roman"/>
+          <w:sz w:val="28"/>
+          <w:szCs w:val="28"/>
+        </w:rPr>
+        <w:t xml:space="preserve"> </w:t>
+      </w:r>
+      <w:proofErr w:type="spellStart"/>
+      <w:r>
+        <w:rPr>
+          <w:rFonts w:ascii="Times New Roman" w:hAnsi="Times New Roman" w:cs="Times New Roman"/>
+          <w:sz w:val="28"/>
+          <w:szCs w:val="28"/>
+        </w:rPr>
+        <w:t>ChangeStatus</w:t>
+      </w:r>
+      <w:proofErr w:type="spellEnd"/>
+      <w:r>
+        <w:rPr>
+          <w:rFonts w:ascii="Times New Roman" w:hAnsi="Times New Roman" w:cs="Times New Roman"/>
+          <w:sz w:val="28"/>
+          <w:szCs w:val="28"/>
+        </w:rPr>
+        <w:t xml:space="preserve"> </w:t>
+      </w:r>
+      <w:proofErr w:type="spellStart"/>
+      <w:r>
+        <w:rPr>
+          <w:rFonts w:ascii="Times New Roman" w:hAnsi="Times New Roman" w:cs="Times New Roman"/>
+          <w:sz w:val="28"/>
+          <w:szCs w:val="28"/>
+        </w:rPr>
+        <w:t>có</w:t>
+      </w:r>
+      <w:proofErr w:type="spellEnd"/>
+      <w:r>
+        <w:rPr>
+          <w:rFonts w:ascii="Times New Roman" w:hAnsi="Times New Roman" w:cs="Times New Roman"/>
+          <w:sz w:val="28"/>
+          <w:szCs w:val="28"/>
+        </w:rPr>
+        <w:t xml:space="preserve"> </w:t>
+      </w:r>
+      <w:proofErr w:type="spellStart"/>
+      <w:r>
+        <w:rPr>
+          <w:rFonts w:ascii="Times New Roman" w:hAnsi="Times New Roman" w:cs="Times New Roman"/>
+          <w:sz w:val="28"/>
+          <w:szCs w:val="28"/>
+        </w:rPr>
+        <w:t>gọi</w:t>
+      </w:r>
+      <w:proofErr w:type="spellEnd"/>
+      <w:r>
+        <w:rPr>
+          <w:rFonts w:ascii="Times New Roman" w:hAnsi="Times New Roman" w:cs="Times New Roman"/>
+          <w:sz w:val="28"/>
+          <w:szCs w:val="28"/>
+        </w:rPr>
+        <w:t xml:space="preserve"> project </w:t>
+      </w:r>
+      <w:proofErr w:type="spellStart"/>
+      <w:r>
+        <w:rPr>
+          <w:rFonts w:ascii="Times New Roman" w:hAnsi="Times New Roman" w:cs="Times New Roman"/>
+          <w:sz w:val="28"/>
+          <w:szCs w:val="28"/>
+        </w:rPr>
+        <w:t>WebAPI</w:t>
+      </w:r>
+      <w:proofErr w:type="spellEnd"/>
+      <w:r>
+        <w:rPr>
+          <w:rFonts w:ascii="Times New Roman" w:hAnsi="Times New Roman" w:cs="Times New Roman"/>
+          <w:sz w:val="28"/>
+          <w:szCs w:val="28"/>
+        </w:rPr>
+        <w:t xml:space="preserve"> </w:t>
+      </w:r>
+      <w:proofErr w:type="spellStart"/>
+      <w:r>
+        <w:rPr>
+          <w:rFonts w:ascii="Times New Roman" w:hAnsi="Times New Roman" w:cs="Times New Roman"/>
+          <w:sz w:val="28"/>
+          <w:szCs w:val="28"/>
+        </w:rPr>
+        <w:t>để</w:t>
+      </w:r>
+      <w:proofErr w:type="spellEnd"/>
+      <w:r>
+        <w:rPr>
+          <w:rFonts w:ascii="Times New Roman" w:hAnsi="Times New Roman" w:cs="Times New Roman"/>
+          <w:sz w:val="28"/>
+          <w:szCs w:val="28"/>
+        </w:rPr>
+        <w:t xml:space="preserve"> </w:t>
+      </w:r>
+      <w:proofErr w:type="spellStart"/>
+      <w:r>
+        <w:rPr>
+          <w:rFonts w:ascii="Times New Roman" w:hAnsi="Times New Roman" w:cs="Times New Roman"/>
+          <w:sz w:val="28"/>
+          <w:szCs w:val="28"/>
+        </w:rPr>
+        <w:t>kết</w:t>
+      </w:r>
+      <w:proofErr w:type="spellEnd"/>
+      <w:r>
+        <w:rPr>
+          <w:rFonts w:ascii="Times New Roman" w:hAnsi="Times New Roman" w:cs="Times New Roman"/>
+          <w:sz w:val="28"/>
+          <w:szCs w:val="28"/>
+        </w:rPr>
+        <w:t xml:space="preserve"> </w:t>
+      </w:r>
+      <w:proofErr w:type="spellStart"/>
+      <w:r>
+        <w:rPr>
+          <w:rFonts w:ascii="Times New Roman" w:hAnsi="Times New Roman" w:cs="Times New Roman"/>
+          <w:sz w:val="28"/>
+          <w:szCs w:val="28"/>
+        </w:rPr>
+        <w:t>nối</w:t>
+      </w:r>
+      <w:proofErr w:type="spellEnd"/>
+      <w:r>
+        <w:rPr>
+          <w:rFonts w:ascii="Times New Roman" w:hAnsi="Times New Roman" w:cs="Times New Roman"/>
+          <w:sz w:val="28"/>
+          <w:szCs w:val="28"/>
+        </w:rPr>
+        <w:t xml:space="preserve"> </w:t>
+      </w:r>
+      <w:proofErr w:type="spellStart"/>
+      <w:r>
+        <w:rPr>
+          <w:rFonts w:ascii="Times New Roman" w:hAnsi="Times New Roman" w:cs="Times New Roman"/>
+          <w:sz w:val="28"/>
+          <w:szCs w:val="28"/>
+        </w:rPr>
+        <w:t>với</w:t>
+      </w:r>
+      <w:proofErr w:type="spellEnd"/>
+      <w:r>
+        <w:rPr>
+          <w:rFonts w:ascii="Times New Roman" w:hAnsi="Times New Roman" w:cs="Times New Roman"/>
+          <w:sz w:val="28"/>
+          <w:szCs w:val="28"/>
+        </w:rPr>
+        <w:t xml:space="preserve"> database:</w:t>
+      </w:r>
+    </w:p>
+    <w:p>
+      <w:pPr>
+        <w:autoSpaceDE w:val="0"/>
+        <w:autoSpaceDN w:val="0"/>
+        <w:adjustRightInd w:val="0"/>
+        <w:spacing w:after="0" w:line="240" w:lineRule="auto"/>
+        <w:rPr>
+          <w:rFonts w:ascii="Consolas" w:hAnsi="Consolas" w:cs="Consolas"/>
+          <w:color w:val="DCDCDC"/>
+          <w:sz w:val="19"/>
+          <w:szCs w:val="19"/>
+          <w:highlight w:val="black"/>
+        </w:rPr>
+      </w:pPr>
+      <w:proofErr w:type="spellStart"/>
+      <w:r>
+        <w:rPr>
+          <w:rFonts w:ascii="Consolas" w:hAnsi="Consolas" w:cs="Consolas"/>
+          <w:color w:val="4EC9B0"/>
+          <w:sz w:val="19"/>
+          <w:szCs w:val="19"/>
+          <w:highlight w:val="black"/>
+        </w:rPr>
+        <w:t>HttpClient</w:t>
+      </w:r>
+      <w:proofErr w:type="spellEnd"/>
+      <w:r>
+        <w:rPr>
+          <w:rFonts w:ascii="Consolas" w:hAnsi="Consolas" w:cs="Consolas"/>
+          <w:color w:val="DCDCDC"/>
+          <w:sz w:val="19"/>
+          <w:szCs w:val="19"/>
+          <w:highlight w:val="black"/>
+        </w:rPr>
+        <w:t xml:space="preserve"> client </w:t>
+      </w:r>
+      <w:r>
+        <w:rPr>
+          <w:rFonts w:ascii="Consolas" w:hAnsi="Consolas" w:cs="Consolas"/>
+          <w:color w:val="B4B4B4"/>
+          <w:sz w:val="19"/>
+          <w:szCs w:val="19"/>
+          <w:highlight w:val="black"/>
+        </w:rPr>
+        <w:t>=</w:t>
+      </w:r>
+      <w:r>
+        <w:rPr>
+          <w:rFonts w:ascii="Consolas" w:hAnsi="Consolas" w:cs="Consolas"/>
+          <w:color w:val="DCDCDC"/>
+          <w:sz w:val="19"/>
+          <w:szCs w:val="19"/>
+          <w:highlight w:val="black"/>
+        </w:rPr>
+        <w:t xml:space="preserve"> </w:t>
+      </w:r>
+      <w:r>
+        <w:rPr>
+          <w:rFonts w:ascii="Consolas" w:hAnsi="Consolas" w:cs="Consolas"/>
+          <w:color w:val="569CD6"/>
+          <w:sz w:val="19"/>
+          <w:szCs w:val="19"/>
+          <w:highlight w:val="black"/>
+        </w:rPr>
+        <w:t>new</w:t>
+      </w:r>
+      <w:r>
+        <w:rPr>
+          <w:rFonts w:ascii="Consolas" w:hAnsi="Consolas" w:cs="Consolas"/>
+          <w:color w:val="DCDCDC"/>
+          <w:sz w:val="19"/>
+          <w:szCs w:val="19"/>
+          <w:highlight w:val="black"/>
+        </w:rPr>
+        <w:t xml:space="preserve"> </w:t>
+      </w:r>
+      <w:proofErr w:type="spellStart"/>
+      <w:proofErr w:type="gramStart"/>
+      <w:r>
+        <w:rPr>
+          <w:rFonts w:ascii="Consolas" w:hAnsi="Consolas" w:cs="Consolas"/>
+          <w:color w:val="4EC9B0"/>
+          <w:sz w:val="19"/>
+          <w:szCs w:val="19"/>
+          <w:highlight w:val="black"/>
+        </w:rPr>
+        <w:t>AccessAPI</w:t>
+      </w:r>
+      <w:proofErr w:type="spellEnd"/>
+      <w:r>
+        <w:rPr>
+          <w:rFonts w:ascii="Consolas" w:hAnsi="Consolas" w:cs="Consolas"/>
+          <w:color w:val="DCDCDC"/>
+          <w:sz w:val="19"/>
+          <w:szCs w:val="19"/>
+          <w:highlight w:val="black"/>
+        </w:rPr>
+        <w:t>(</w:t>
+      </w:r>
+      <w:proofErr w:type="gramEnd"/>
+      <w:r>
+        <w:rPr>
+          <w:rFonts w:ascii="Consolas" w:hAnsi="Consolas" w:cs="Consolas"/>
+          <w:color w:val="DCDCDC"/>
+          <w:sz w:val="19"/>
+          <w:szCs w:val="19"/>
+          <w:highlight w:val="black"/>
+        </w:rPr>
+        <w:t>)</w:t>
+      </w:r>
+      <w:r>
+        <w:rPr>
+          <w:rFonts w:ascii="Consolas" w:hAnsi="Consolas" w:cs="Consolas"/>
+          <w:color w:val="B4B4B4"/>
+          <w:sz w:val="19"/>
+          <w:szCs w:val="19"/>
+          <w:highlight w:val="black"/>
+        </w:rPr>
+        <w:t>.</w:t>
+      </w:r>
+      <w:r>
+        <w:rPr>
+          <w:rFonts w:ascii="Consolas" w:hAnsi="Consolas" w:cs="Consolas"/>
+          <w:color w:val="DCDCDC"/>
+          <w:sz w:val="19"/>
+          <w:szCs w:val="19"/>
+          <w:highlight w:val="black"/>
+        </w:rPr>
+        <w:t>Access();</w:t>
+      </w:r>
+    </w:p>
+    <w:p>
+      <w:pPr>
+        <w:autoSpaceDE w:val="0"/>
+        <w:autoSpaceDN w:val="0"/>
+        <w:adjustRightInd w:val="0"/>
+        <w:spacing w:after="0" w:line="240" w:lineRule="auto"/>
+        <w:rPr>
+          <w:rFonts w:ascii="Consolas" w:hAnsi="Consolas" w:cs="Consolas"/>
+          <w:color w:val="DCDCDC"/>
+          <w:sz w:val="19"/>
+          <w:szCs w:val="19"/>
+          <w:highlight w:val="black"/>
+        </w:rPr>
+      </w:pPr>
+      <w:r>
+        <w:rPr>
+          <w:rFonts w:ascii="Consolas" w:hAnsi="Consolas" w:cs="Consolas"/>
+          <w:color w:val="DCDCDC"/>
+          <w:sz w:val="19"/>
+          <w:szCs w:val="19"/>
+          <w:highlight w:val="black"/>
+        </w:rPr>
+        <w:t xml:space="preserve">                </w:t>
+      </w:r>
+      <w:proofErr w:type="spellStart"/>
+      <w:r>
+        <w:rPr>
+          <w:rFonts w:ascii="Consolas" w:hAnsi="Consolas" w:cs="Consolas"/>
+          <w:color w:val="4EC9B0"/>
+          <w:sz w:val="19"/>
+          <w:szCs w:val="19"/>
+          <w:highlight w:val="black"/>
+        </w:rPr>
+        <w:t>StringContent</w:t>
+      </w:r>
+      <w:proofErr w:type="spellEnd"/>
+      <w:r>
+        <w:rPr>
+          <w:rFonts w:ascii="Consolas" w:hAnsi="Consolas" w:cs="Consolas"/>
+          <w:color w:val="DCDCDC"/>
+          <w:sz w:val="19"/>
+          <w:szCs w:val="19"/>
+          <w:highlight w:val="black"/>
+        </w:rPr>
+        <w:t xml:space="preserve"> content </w:t>
+      </w:r>
+      <w:r>
+        <w:rPr>
+          <w:rFonts w:ascii="Consolas" w:hAnsi="Consolas" w:cs="Consolas"/>
+          <w:color w:val="B4B4B4"/>
+          <w:sz w:val="19"/>
+          <w:szCs w:val="19"/>
+          <w:highlight w:val="black"/>
+        </w:rPr>
+        <w:t>=</w:t>
+      </w:r>
+      <w:r>
+        <w:rPr>
+          <w:rFonts w:ascii="Consolas" w:hAnsi="Consolas" w:cs="Consolas"/>
+          <w:color w:val="DCDCDC"/>
+          <w:sz w:val="19"/>
+          <w:szCs w:val="19"/>
+          <w:highlight w:val="black"/>
+        </w:rPr>
+        <w:t xml:space="preserve"> </w:t>
+      </w:r>
+      <w:r>
+        <w:rPr>
+          <w:rFonts w:ascii="Consolas" w:hAnsi="Consolas" w:cs="Consolas"/>
+          <w:color w:val="569CD6"/>
+          <w:sz w:val="19"/>
+          <w:szCs w:val="19"/>
+          <w:highlight w:val="black"/>
+        </w:rPr>
+        <w:t>new</w:t>
+      </w:r>
+      <w:r>
+        <w:rPr>
+          <w:rFonts w:ascii="Consolas" w:hAnsi="Consolas" w:cs="Consolas"/>
+          <w:color w:val="DCDCDC"/>
+          <w:sz w:val="19"/>
+          <w:szCs w:val="19"/>
+          <w:highlight w:val="black"/>
+        </w:rPr>
+        <w:t xml:space="preserve"> </w:t>
+      </w:r>
+      <w:proofErr w:type="spellStart"/>
+      <w:proofErr w:type="gramStart"/>
+      <w:r>
+        <w:rPr>
+          <w:rFonts w:ascii="Consolas" w:hAnsi="Consolas" w:cs="Consolas"/>
+          <w:color w:val="4EC9B0"/>
+          <w:sz w:val="19"/>
+          <w:szCs w:val="19"/>
+          <w:highlight w:val="black"/>
+        </w:rPr>
+        <w:t>StringContent</w:t>
+      </w:r>
+      <w:proofErr w:type="spellEnd"/>
+      <w:r>
+        <w:rPr>
+          <w:rFonts w:ascii="Consolas" w:hAnsi="Consolas" w:cs="Consolas"/>
+          <w:color w:val="DCDCDC"/>
+          <w:sz w:val="19"/>
+          <w:szCs w:val="19"/>
+          <w:highlight w:val="black"/>
+        </w:rPr>
+        <w:t>(</w:t>
+      </w:r>
+      <w:proofErr w:type="gramEnd"/>
+      <w:r>
+        <w:rPr>
+          <w:rFonts w:ascii="Consolas" w:hAnsi="Consolas" w:cs="Consolas"/>
+          <w:color w:val="D69D85"/>
+          <w:sz w:val="19"/>
+          <w:szCs w:val="19"/>
+          <w:highlight w:val="black"/>
+        </w:rPr>
+        <w:t>""</w:t>
+      </w:r>
+      <w:r>
+        <w:rPr>
+          <w:rFonts w:ascii="Consolas" w:hAnsi="Consolas" w:cs="Consolas"/>
+          <w:color w:val="DCDCDC"/>
+          <w:sz w:val="19"/>
+          <w:szCs w:val="19"/>
+          <w:highlight w:val="black"/>
+        </w:rPr>
+        <w:t>);</w:t>
+      </w:r>
+    </w:p>
+    <w:p>
+      <w:pPr>
+        <w:shd w:val="clear" w:color="auto" w:fill="FFFFFF" w:themeFill="background1"/>
+        <w:rPr>
+          <w:rFonts w:ascii="Times New Roman" w:hAnsi="Times New Roman" w:cs="Times New Roman"/>
+          <w:sz w:val="28"/>
+          <w:szCs w:val="28"/>
+        </w:rPr>
+      </w:pPr>
+      <w:r>
+        <w:rPr>
+          <w:rFonts w:ascii="Consolas" w:hAnsi="Consolas" w:cs="Consolas"/>
+          <w:color w:val="DCDCDC"/>
+          <w:sz w:val="19"/>
+          <w:szCs w:val="19"/>
+          <w:highlight w:val="black"/>
+        </w:rPr>
+        <w:lastRenderedPageBreak/>
+        <w:t xml:space="preserve">                </w:t>
+      </w:r>
+      <w:proofErr w:type="gramStart"/>
+      <w:r>
+        <w:rPr>
+          <w:rFonts w:ascii="Consolas" w:hAnsi="Consolas" w:cs="Consolas"/>
+          <w:color w:val="DCDCDC"/>
+          <w:sz w:val="19"/>
+          <w:szCs w:val="19"/>
+          <w:highlight w:val="black"/>
+        </w:rPr>
+        <w:t>response</w:t>
+      </w:r>
+      <w:proofErr w:type="gramEnd"/>
+      <w:r>
+        <w:rPr>
+          <w:rFonts w:ascii="Consolas" w:hAnsi="Consolas" w:cs="Consolas"/>
+          <w:color w:val="DCDCDC"/>
+          <w:sz w:val="19"/>
+          <w:szCs w:val="19"/>
+          <w:highlight w:val="black"/>
+        </w:rPr>
+        <w:t xml:space="preserve"> </w:t>
+      </w:r>
+      <w:r>
+        <w:rPr>
+          <w:rFonts w:ascii="Consolas" w:hAnsi="Consolas" w:cs="Consolas"/>
+          <w:color w:val="B4B4B4"/>
+          <w:sz w:val="19"/>
+          <w:szCs w:val="19"/>
+          <w:highlight w:val="black"/>
+        </w:rPr>
+        <w:t>=</w:t>
+      </w:r>
+      <w:r>
+        <w:rPr>
+          <w:rFonts w:ascii="Consolas" w:hAnsi="Consolas" w:cs="Consolas"/>
+          <w:color w:val="DCDCDC"/>
+          <w:sz w:val="19"/>
+          <w:szCs w:val="19"/>
+          <w:highlight w:val="black"/>
+        </w:rPr>
+        <w:t xml:space="preserve"> client</w:t>
+      </w:r>
+      <w:r>
+        <w:rPr>
+          <w:rFonts w:ascii="Consolas" w:hAnsi="Consolas" w:cs="Consolas"/>
+          <w:color w:val="B4B4B4"/>
+          <w:sz w:val="19"/>
+          <w:szCs w:val="19"/>
+          <w:highlight w:val="black"/>
+        </w:rPr>
+        <w:t>.</w:t>
+      </w:r>
+      <w:r>
+        <w:rPr>
+          <w:rFonts w:ascii="Consolas" w:hAnsi="Consolas" w:cs="Consolas"/>
+          <w:color w:val="DCDCDC"/>
+          <w:sz w:val="19"/>
+          <w:szCs w:val="19"/>
+          <w:highlight w:val="black"/>
+        </w:rPr>
+        <w:t>PostAsync(</w:t>
+      </w:r>
+      <w:r>
+        <w:rPr>
+          <w:rFonts w:ascii="Consolas" w:hAnsi="Consolas" w:cs="Consolas"/>
+          <w:color w:val="569CD6"/>
+          <w:sz w:val="19"/>
+          <w:szCs w:val="19"/>
+          <w:highlight w:val="black"/>
+        </w:rPr>
+        <w:t>string</w:t>
+      </w:r>
+      <w:r>
+        <w:rPr>
+          <w:rFonts w:ascii="Consolas" w:hAnsi="Consolas" w:cs="Consolas"/>
+          <w:color w:val="B4B4B4"/>
+          <w:sz w:val="19"/>
+          <w:szCs w:val="19"/>
+          <w:highlight w:val="black"/>
+        </w:rPr>
+        <w:t>.</w:t>
+      </w:r>
+      <w:r>
+        <w:rPr>
+          <w:rFonts w:ascii="Consolas" w:hAnsi="Consolas" w:cs="Consolas"/>
+          <w:color w:val="DCDCDC"/>
+          <w:sz w:val="19"/>
+          <w:szCs w:val="19"/>
+          <w:highlight w:val="black"/>
+        </w:rPr>
+        <w:t>Format(</w:t>
+      </w:r>
+      <w:r>
+        <w:rPr>
+          <w:rFonts w:ascii="Consolas" w:hAnsi="Consolas" w:cs="Consolas"/>
+          <w:color w:val="D69D85"/>
+          <w:sz w:val="19"/>
+          <w:szCs w:val="19"/>
+          <w:highlight w:val="black"/>
+        </w:rPr>
+        <w:t>"api/Agent/ChangeStatus?agentCode={0}"</w:t>
+      </w:r>
+      <w:r>
+        <w:rPr>
+          <w:rFonts w:ascii="Consolas" w:hAnsi="Consolas" w:cs="Consolas"/>
+          <w:color w:val="DCDCDC"/>
+          <w:sz w:val="19"/>
+          <w:szCs w:val="19"/>
+          <w:highlight w:val="black"/>
+        </w:rPr>
+        <w:t>, id), content)</w:t>
+      </w:r>
+      <w:r>
+        <w:rPr>
+          <w:rFonts w:ascii="Consolas" w:hAnsi="Consolas" w:cs="Consolas"/>
+          <w:color w:val="B4B4B4"/>
+          <w:sz w:val="19"/>
+          <w:szCs w:val="19"/>
+          <w:highlight w:val="black"/>
+        </w:rPr>
+        <w:t>.</w:t>
+      </w:r>
+      <w:r>
+        <w:rPr>
+          <w:rFonts w:ascii="Consolas" w:hAnsi="Consolas" w:cs="Consolas"/>
+          <w:color w:val="DCDCDC"/>
+          <w:sz w:val="19"/>
+          <w:szCs w:val="19"/>
+          <w:highlight w:val="black"/>
+        </w:rPr>
+        <w:t>Result;</w:t>
+      </w:r>
+    </w:p>
+    <w:p>
+      <w:pPr>
+        <w:shd w:val="clear" w:color="auto" w:fill="FFFFFF" w:themeFill="background1"/>
+        <w:tabs>
+          <w:tab w:val="left" w:pos="4200"/>
+        </w:tabs>
+        <w:rPr>
+          <w:rFonts w:ascii="Times New Roman" w:hAnsi="Times New Roman" w:cs="Times New Roman"/>
+        </w:rPr>
+      </w:pPr>
+      <w:proofErr w:type="gramStart"/>
+      <w:r>
+        <w:rPr>
+          <w:rFonts w:ascii="Times New Roman" w:hAnsi="Times New Roman" w:cs="Times New Roman"/>
+        </w:rPr>
+        <w:t xml:space="preserve">Ở </w:t>
+      </w:r>
+      <w:proofErr w:type="spellStart"/>
+      <w:r>
+        <w:rPr>
+          <w:rFonts w:ascii="Times New Roman" w:hAnsi="Times New Roman" w:cs="Times New Roman"/>
+        </w:rPr>
+        <w:t>đấy</w:t>
+      </w:r>
+      <w:proofErr w:type="spellEnd"/>
+      <w:r>
+        <w:rPr>
+          <w:rFonts w:ascii="Times New Roman" w:hAnsi="Times New Roman" w:cs="Times New Roman"/>
+        </w:rPr>
+        <w:t xml:space="preserve"> </w:t>
+      </w:r>
+      <w:proofErr w:type="spellStart"/>
+      <w:r>
+        <w:rPr>
+          <w:rFonts w:ascii="Times New Roman" w:hAnsi="Times New Roman" w:cs="Times New Roman"/>
+        </w:rPr>
+        <w:t>chuỗi</w:t>
+      </w:r>
+      <w:proofErr w:type="spellEnd"/>
+      <w:r>
+        <w:rPr>
+          <w:rFonts w:ascii="Times New Roman" w:hAnsi="Times New Roman" w:cs="Times New Roman"/>
+        </w:rPr>
+        <w:t xml:space="preserve"> </w:t>
+      </w:r>
+      <w:proofErr w:type="spellStart"/>
+      <w:r>
+        <w:rPr>
+          <w:rFonts w:ascii="Times New Roman" w:hAnsi="Times New Roman" w:cs="Times New Roman"/>
+        </w:rPr>
+        <w:t>kêt</w:t>
+      </w:r>
+      <w:proofErr w:type="spellEnd"/>
+      <w:r>
+        <w:rPr>
+          <w:rFonts w:ascii="Times New Roman" w:hAnsi="Times New Roman" w:cs="Times New Roman"/>
+        </w:rPr>
+        <w:t xml:space="preserve"> </w:t>
+      </w:r>
+      <w:proofErr w:type="spellStart"/>
+      <w:r>
+        <w:rPr>
+          <w:rFonts w:ascii="Times New Roman" w:hAnsi="Times New Roman" w:cs="Times New Roman"/>
+        </w:rPr>
+        <w:t>nối</w:t>
+      </w:r>
+      <w:proofErr w:type="spellEnd"/>
+      <w:r>
+        <w:rPr>
+          <w:rFonts w:ascii="Times New Roman" w:hAnsi="Times New Roman" w:cs="Times New Roman"/>
+        </w:rPr>
+        <w:t xml:space="preserve"> </w:t>
+      </w:r>
+      <w:proofErr w:type="spellStart"/>
+      <w:r>
+        <w:rPr>
+          <w:rFonts w:ascii="Times New Roman" w:hAnsi="Times New Roman" w:cs="Times New Roman"/>
+        </w:rPr>
+        <w:t>là</w:t>
+      </w:r>
+      <w:proofErr w:type="spellEnd"/>
+      <w:r>
+        <w:rPr>
+          <w:rFonts w:ascii="Times New Roman" w:hAnsi="Times New Roman" w:cs="Times New Roman"/>
+        </w:rPr>
+        <w:t xml:space="preserve"> </w:t>
+      </w:r>
+      <w:proofErr w:type="spellStart"/>
+      <w:r>
+        <w:rPr>
+          <w:rFonts w:ascii="Times New Roman" w:hAnsi="Times New Roman" w:cs="Times New Roman"/>
+        </w:rPr>
+        <w:t>Api</w:t>
+      </w:r>
+      <w:proofErr w:type="spellEnd"/>
+      <w:r>
+        <w:rPr>
+          <w:rFonts w:ascii="Times New Roman" w:hAnsi="Times New Roman" w:cs="Times New Roman"/>
+        </w:rPr>
+        <w:t>/Agent/</w:t>
+      </w:r>
+      <w:proofErr w:type="spellStart"/>
+      <w:r>
+        <w:rPr>
+          <w:rFonts w:ascii="Times New Roman" w:hAnsi="Times New Roman" w:cs="Times New Roman"/>
+        </w:rPr>
+        <w:t>ChangeStatus</w:t>
+      </w:r>
+      <w:proofErr w:type="spellEnd"/>
+      <w:r>
+        <w:rPr>
+          <w:rFonts w:ascii="Times New Roman" w:hAnsi="Times New Roman" w:cs="Times New Roman"/>
+        </w:rPr>
+        <w:t>?</w:t>
+      </w:r>
+      <w:proofErr w:type="gramEnd"/>
+      <w:r>
+        <w:rPr>
+          <w:rFonts w:ascii="Times New Roman" w:hAnsi="Times New Roman" w:cs="Times New Roman"/>
+        </w:rPr>
+        <w:tab/>
+      </w:r>
+      <w:proofErr w:type="spellStart"/>
+      <w:proofErr w:type="gramStart"/>
+      <w:r>
+        <w:rPr>
+          <w:rFonts w:ascii="Times New Roman" w:hAnsi="Times New Roman" w:cs="Times New Roman"/>
+        </w:rPr>
+        <w:t>agentCode</w:t>
+      </w:r>
+      <w:proofErr w:type="spellEnd"/>
+      <w:proofErr w:type="gramEnd"/>
+      <w:r>
+        <w:rPr>
+          <w:rFonts w:ascii="Times New Roman" w:hAnsi="Times New Roman" w:cs="Times New Roman"/>
+        </w:rPr>
+        <w:t xml:space="preserve">=.. </w:t>
+      </w:r>
+      <w:r>
+        <w:rPr>
+          <w:rFonts w:ascii="Times New Roman" w:hAnsi="Times New Roman" w:cs="Times New Roman"/>
+        </w:rPr>
+        <w:sym w:font="Wingdings" w:char="F0E8"/>
+      </w:r>
+      <w:r>
+        <w:rPr>
+          <w:rFonts w:ascii="Times New Roman" w:hAnsi="Times New Roman" w:cs="Times New Roman"/>
+        </w:rPr>
+        <w:t xml:space="preserve"> </w:t>
+      </w:r>
+      <w:proofErr w:type="spellStart"/>
+      <w:r>
+        <w:rPr>
+          <w:rFonts w:ascii="Times New Roman" w:hAnsi="Times New Roman" w:cs="Times New Roman"/>
+        </w:rPr>
+        <w:t>Gọi</w:t>
+      </w:r>
+      <w:proofErr w:type="spellEnd"/>
+      <w:r>
+        <w:rPr>
+          <w:rFonts w:ascii="Times New Roman" w:hAnsi="Times New Roman" w:cs="Times New Roman"/>
+        </w:rPr>
+        <w:t xml:space="preserve"> </w:t>
+      </w:r>
+      <w:proofErr w:type="spellStart"/>
+      <w:r>
+        <w:rPr>
+          <w:rFonts w:ascii="Times New Roman" w:hAnsi="Times New Roman" w:cs="Times New Roman"/>
+        </w:rPr>
+        <w:t>tới</w:t>
+      </w:r>
+      <w:proofErr w:type="spellEnd"/>
+      <w:r>
+        <w:rPr>
+          <w:rFonts w:ascii="Times New Roman" w:hAnsi="Times New Roman" w:cs="Times New Roman"/>
+        </w:rPr>
+        <w:t xml:space="preserve"> Controller </w:t>
+      </w:r>
+      <w:proofErr w:type="spellStart"/>
+      <w:r>
+        <w:rPr>
+          <w:rFonts w:ascii="Times New Roman" w:hAnsi="Times New Roman" w:cs="Times New Roman"/>
+        </w:rPr>
+        <w:t>AgentController</w:t>
+      </w:r>
+      <w:proofErr w:type="spellEnd"/>
+      <w:r>
+        <w:rPr>
+          <w:rFonts w:ascii="Times New Roman" w:hAnsi="Times New Roman" w:cs="Times New Roman"/>
+        </w:rPr>
+        <w:t xml:space="preserve"> </w:t>
+      </w:r>
+      <w:proofErr w:type="spellStart"/>
+      <w:r>
+        <w:rPr>
+          <w:rFonts w:ascii="Times New Roman" w:hAnsi="Times New Roman" w:cs="Times New Roman"/>
+        </w:rPr>
+        <w:t>trong</w:t>
+      </w:r>
+      <w:proofErr w:type="spellEnd"/>
+      <w:r>
+        <w:rPr>
+          <w:rFonts w:ascii="Times New Roman" w:hAnsi="Times New Roman" w:cs="Times New Roman"/>
+        </w:rPr>
+        <w:t xml:space="preserve"> </w:t>
+      </w:r>
+      <w:proofErr w:type="spellStart"/>
+      <w:r>
+        <w:rPr>
+          <w:rFonts w:ascii="Times New Roman" w:hAnsi="Times New Roman" w:cs="Times New Roman"/>
+        </w:rPr>
+        <w:t>WebAPI</w:t>
+      </w:r>
+      <w:proofErr w:type="spellEnd"/>
+      <w:r>
+        <w:rPr>
+          <w:rFonts w:ascii="Times New Roman" w:hAnsi="Times New Roman" w:cs="Times New Roman"/>
+        </w:rPr>
+        <w:t xml:space="preserve">, </w:t>
+      </w:r>
+      <w:proofErr w:type="spellStart"/>
+      <w:r>
+        <w:rPr>
+          <w:rFonts w:ascii="Times New Roman" w:hAnsi="Times New Roman" w:cs="Times New Roman"/>
+        </w:rPr>
+        <w:t>hàm</w:t>
+      </w:r>
+      <w:proofErr w:type="spellEnd"/>
+      <w:r>
+        <w:rPr>
+          <w:rFonts w:ascii="Times New Roman" w:hAnsi="Times New Roman" w:cs="Times New Roman"/>
+        </w:rPr>
+        <w:t xml:space="preserve"> </w:t>
+      </w:r>
+      <w:proofErr w:type="spellStart"/>
+      <w:r>
+        <w:rPr>
+          <w:rFonts w:ascii="Times New Roman" w:hAnsi="Times New Roman" w:cs="Times New Roman"/>
+        </w:rPr>
+        <w:t>ChangeStatus</w:t>
+      </w:r>
+      <w:proofErr w:type="spellEnd"/>
+      <w:r>
+        <w:rPr>
+          <w:rFonts w:ascii="Times New Roman" w:hAnsi="Times New Roman" w:cs="Times New Roman"/>
+        </w:rPr>
+        <w:t xml:space="preserve"> </w:t>
+      </w:r>
+      <w:proofErr w:type="spellStart"/>
+      <w:r>
+        <w:rPr>
+          <w:rFonts w:ascii="Times New Roman" w:hAnsi="Times New Roman" w:cs="Times New Roman"/>
+        </w:rPr>
+        <w:t>với</w:t>
+      </w:r>
+      <w:proofErr w:type="spellEnd"/>
+      <w:r>
+        <w:rPr>
+          <w:rFonts w:ascii="Times New Roman" w:hAnsi="Times New Roman" w:cs="Times New Roman"/>
+        </w:rPr>
+        <w:t xml:space="preserve"> </w:t>
+      </w:r>
+      <w:proofErr w:type="spellStart"/>
+      <w:r>
+        <w:rPr>
+          <w:rFonts w:ascii="Times New Roman" w:hAnsi="Times New Roman" w:cs="Times New Roman"/>
+        </w:rPr>
+        <w:t>tham</w:t>
+      </w:r>
+      <w:proofErr w:type="spellEnd"/>
+      <w:r>
+        <w:rPr>
+          <w:rFonts w:ascii="Times New Roman" w:hAnsi="Times New Roman" w:cs="Times New Roman"/>
+        </w:rPr>
+        <w:t xml:space="preserve"> </w:t>
+      </w:r>
+      <w:proofErr w:type="spellStart"/>
+      <w:r>
+        <w:rPr>
+          <w:rFonts w:ascii="Times New Roman" w:hAnsi="Times New Roman" w:cs="Times New Roman"/>
+        </w:rPr>
+        <w:t>số</w:t>
+      </w:r>
+      <w:proofErr w:type="spellEnd"/>
+      <w:r>
+        <w:rPr>
+          <w:rFonts w:ascii="Times New Roman" w:hAnsi="Times New Roman" w:cs="Times New Roman"/>
+        </w:rPr>
+        <w:t xml:space="preserve"> </w:t>
+      </w:r>
+      <w:proofErr w:type="spellStart"/>
+      <w:r>
+        <w:rPr>
+          <w:rFonts w:ascii="Times New Roman" w:hAnsi="Times New Roman" w:cs="Times New Roman"/>
+        </w:rPr>
+        <w:t>là</w:t>
+      </w:r>
+      <w:proofErr w:type="spellEnd"/>
+      <w:r>
+        <w:rPr>
+          <w:rFonts w:ascii="Times New Roman" w:hAnsi="Times New Roman" w:cs="Times New Roman"/>
+        </w:rPr>
+        <w:t xml:space="preserve"> </w:t>
+      </w:r>
+      <w:proofErr w:type="spellStart"/>
+      <w:r>
+        <w:rPr>
+          <w:rFonts w:ascii="Times New Roman" w:hAnsi="Times New Roman" w:cs="Times New Roman"/>
+        </w:rPr>
+        <w:t>agentCode</w:t>
+      </w:r>
+      <w:proofErr w:type="spellEnd"/>
+    </w:p>
+    <w:p>
+      <w:pPr>
+        <w:autoSpaceDE w:val="0"/>
+        <w:autoSpaceDN w:val="0"/>
+        <w:adjustRightInd w:val="0"/>
+        <w:spacing w:after="0" w:line="240" w:lineRule="auto"/>
+        <w:rPr>
+          <w:rFonts w:ascii="Consolas" w:hAnsi="Consolas" w:cs="Consolas"/>
+          <w:color w:val="DCDCDC"/>
+          <w:sz w:val="19"/>
+          <w:szCs w:val="19"/>
+          <w:highlight w:val="black"/>
+        </w:rPr>
+      </w:pPr>
+      <w:r>
+        <w:rPr>
+          <w:rFonts w:ascii="Consolas" w:hAnsi="Consolas" w:cs="Consolas"/>
+          <w:color w:val="DCDCDC"/>
+          <w:sz w:val="19"/>
+          <w:szCs w:val="19"/>
+          <w:highlight w:val="black"/>
+        </w:rPr>
+        <w:t>[</w:t>
+      </w:r>
+      <w:proofErr w:type="spellStart"/>
+      <w:r>
+        <w:rPr>
+          <w:rFonts w:ascii="Consolas" w:hAnsi="Consolas" w:cs="Consolas"/>
+          <w:color w:val="4EC9B0"/>
+          <w:sz w:val="19"/>
+          <w:szCs w:val="19"/>
+          <w:highlight w:val="black"/>
+        </w:rPr>
+        <w:t>HttpPost</w:t>
+      </w:r>
+      <w:proofErr w:type="spellEnd"/>
+      <w:r>
+        <w:rPr>
+          <w:rFonts w:ascii="Consolas" w:hAnsi="Consolas" w:cs="Consolas"/>
+          <w:color w:val="DCDCDC"/>
+          <w:sz w:val="19"/>
+          <w:szCs w:val="19"/>
+          <w:highlight w:val="black"/>
+        </w:rPr>
+        <w:t>]</w:t>
+      </w:r>
+    </w:p>
+    <w:p>
+      <w:pPr>
+        <w:autoSpaceDE w:val="0"/>
+        <w:autoSpaceDN w:val="0"/>
+        <w:adjustRightInd w:val="0"/>
+        <w:spacing w:after="0" w:line="240" w:lineRule="auto"/>
+        <w:rPr>
+          <w:rFonts w:ascii="Consolas" w:hAnsi="Consolas" w:cs="Consolas"/>
+          <w:color w:val="DCDCDC"/>
+          <w:sz w:val="19"/>
+          <w:szCs w:val="19"/>
+          <w:highlight w:val="black"/>
+        </w:rPr>
+      </w:pPr>
+      <w:r>
+        <w:rPr>
+          <w:rFonts w:ascii="Consolas" w:hAnsi="Consolas" w:cs="Consolas"/>
+          <w:color w:val="DCDCDC"/>
+          <w:sz w:val="19"/>
+          <w:szCs w:val="19"/>
+          <w:highlight w:val="black"/>
+        </w:rPr>
+        <w:t xml:space="preserve">        </w:t>
+      </w:r>
+      <w:proofErr w:type="gramStart"/>
+      <w:r>
+        <w:rPr>
+          <w:rFonts w:ascii="Consolas" w:hAnsi="Consolas" w:cs="Consolas"/>
+          <w:color w:val="569CD6"/>
+          <w:sz w:val="19"/>
+          <w:szCs w:val="19"/>
+          <w:highlight w:val="black"/>
+        </w:rPr>
+        <w:t>public</w:t>
+      </w:r>
+      <w:proofErr w:type="gramEnd"/>
+      <w:r>
+        <w:rPr>
+          <w:rFonts w:ascii="Consolas" w:hAnsi="Consolas" w:cs="Consolas"/>
+          <w:color w:val="DCDCDC"/>
+          <w:sz w:val="19"/>
+          <w:szCs w:val="19"/>
+          <w:highlight w:val="black"/>
+        </w:rPr>
+        <w:t xml:space="preserve"> </w:t>
+      </w:r>
+      <w:proofErr w:type="spellStart"/>
+      <w:r>
+        <w:rPr>
+          <w:rFonts w:ascii="Consolas" w:hAnsi="Consolas" w:cs="Consolas"/>
+          <w:color w:val="569CD6"/>
+          <w:sz w:val="19"/>
+          <w:szCs w:val="19"/>
+          <w:highlight w:val="black"/>
+        </w:rPr>
+        <w:t>bool</w:t>
+      </w:r>
+      <w:proofErr w:type="spellEnd"/>
+      <w:r>
+        <w:rPr>
+          <w:rFonts w:ascii="Consolas" w:hAnsi="Consolas" w:cs="Consolas"/>
+          <w:color w:val="DCDCDC"/>
+          <w:sz w:val="19"/>
+          <w:szCs w:val="19"/>
+          <w:highlight w:val="black"/>
+        </w:rPr>
+        <w:t xml:space="preserve"> </w:t>
+      </w:r>
+      <w:proofErr w:type="spellStart"/>
+      <w:r>
+        <w:rPr>
+          <w:rFonts w:ascii="Consolas" w:hAnsi="Consolas" w:cs="Consolas"/>
+          <w:color w:val="DCDCDC"/>
+          <w:sz w:val="19"/>
+          <w:szCs w:val="19"/>
+          <w:highlight w:val="black"/>
+        </w:rPr>
+        <w:t>ChangeStatus</w:t>
+      </w:r>
+      <w:proofErr w:type="spellEnd"/>
+      <w:r>
+        <w:rPr>
+          <w:rFonts w:ascii="Consolas" w:hAnsi="Consolas" w:cs="Consolas"/>
+          <w:color w:val="DCDCDC"/>
+          <w:sz w:val="19"/>
+          <w:szCs w:val="19"/>
+          <w:highlight w:val="black"/>
+        </w:rPr>
+        <w:t>(</w:t>
+      </w:r>
+      <w:r>
+        <w:rPr>
+          <w:rFonts w:ascii="Consolas" w:hAnsi="Consolas" w:cs="Consolas"/>
+          <w:color w:val="569CD6"/>
+          <w:sz w:val="19"/>
+          <w:szCs w:val="19"/>
+          <w:highlight w:val="black"/>
+        </w:rPr>
+        <w:t>string</w:t>
+      </w:r>
+      <w:r>
+        <w:rPr>
+          <w:rFonts w:ascii="Consolas" w:hAnsi="Consolas" w:cs="Consolas"/>
+          <w:color w:val="DCDCDC"/>
+          <w:sz w:val="19"/>
+          <w:szCs w:val="19"/>
+          <w:highlight w:val="black"/>
+        </w:rPr>
+        <w:t xml:space="preserve"> </w:t>
+      </w:r>
+      <w:proofErr w:type="spellStart"/>
+      <w:r>
+        <w:rPr>
+          <w:rFonts w:ascii="Consolas" w:hAnsi="Consolas" w:cs="Consolas"/>
+          <w:color w:val="DCDCDC"/>
+          <w:sz w:val="19"/>
+          <w:szCs w:val="19"/>
+          <w:highlight w:val="black"/>
+        </w:rPr>
+        <w:t>agentCode</w:t>
+      </w:r>
+      <w:proofErr w:type="spellEnd"/>
+      <w:r>
+        <w:rPr>
+          <w:rFonts w:ascii="Consolas" w:hAnsi="Consolas" w:cs="Consolas"/>
+          <w:color w:val="DCDCDC"/>
+          <w:sz w:val="19"/>
+          <w:szCs w:val="19"/>
+          <w:highlight w:val="black"/>
+        </w:rPr>
+        <w:t>)</w:t>
+      </w:r>
+    </w:p>
+    <w:p>
+      <w:pPr>
+        <w:autoSpaceDE w:val="0"/>
+        <w:autoSpaceDN w:val="0"/>
+        <w:adjustRightInd w:val="0"/>
+        <w:spacing w:after="0" w:line="240" w:lineRule="auto"/>
+        <w:rPr>
+          <w:rFonts w:ascii="Consolas" w:hAnsi="Consolas" w:cs="Consolas"/>
+          <w:color w:val="DCDCDC"/>
+          <w:sz w:val="19"/>
+          <w:szCs w:val="19"/>
+          <w:highlight w:val="black"/>
+        </w:rPr>
+      </w:pPr>
+      <w:r>
+        <w:rPr>
+          <w:rFonts w:ascii="Consolas" w:hAnsi="Consolas" w:cs="Consolas"/>
+          <w:color w:val="DCDCDC"/>
+          <w:sz w:val="19"/>
+          <w:szCs w:val="19"/>
+          <w:highlight w:val="black"/>
+        </w:rPr>
+        <w:t xml:space="preserve">        {</w:t>
+      </w:r>
+    </w:p>
+    <w:p>
+      <w:pPr>
+        <w:autoSpaceDE w:val="0"/>
+        <w:autoSpaceDN w:val="0"/>
+        <w:adjustRightInd w:val="0"/>
+        <w:spacing w:after="0" w:line="240" w:lineRule="auto"/>
+        <w:rPr>
+          <w:rFonts w:ascii="Consolas" w:hAnsi="Consolas" w:cs="Consolas"/>
+          <w:color w:val="DCDCDC"/>
+          <w:sz w:val="19"/>
+          <w:szCs w:val="19"/>
+          <w:highlight w:val="black"/>
+        </w:rPr>
+      </w:pPr>
+      <w:r>
+        <w:rPr>
+          <w:rFonts w:ascii="Consolas" w:hAnsi="Consolas" w:cs="Consolas"/>
+          <w:color w:val="DCDCDC"/>
+          <w:sz w:val="19"/>
+          <w:szCs w:val="19"/>
+          <w:highlight w:val="black"/>
+        </w:rPr>
+        <w:t xml:space="preserve">            </w:t>
+      </w:r>
+      <w:proofErr w:type="gramStart"/>
+      <w:r>
+        <w:rPr>
+          <w:rFonts w:ascii="Consolas" w:hAnsi="Consolas" w:cs="Consolas"/>
+          <w:color w:val="569CD6"/>
+          <w:sz w:val="19"/>
+          <w:szCs w:val="19"/>
+          <w:highlight w:val="black"/>
+        </w:rPr>
+        <w:t>try</w:t>
+      </w:r>
+      <w:proofErr w:type="gramEnd"/>
+    </w:p>
+    <w:p>
+      <w:pPr>
+        <w:autoSpaceDE w:val="0"/>
+        <w:autoSpaceDN w:val="0"/>
+        <w:adjustRightInd w:val="0"/>
+        <w:spacing w:after="0" w:line="240" w:lineRule="auto"/>
+        <w:rPr>
+          <w:rFonts w:ascii="Consolas" w:hAnsi="Consolas" w:cs="Consolas"/>
+          <w:color w:val="DCDCDC"/>
+          <w:sz w:val="19"/>
+          <w:szCs w:val="19"/>
+          <w:highlight w:val="black"/>
+        </w:rPr>
+      </w:pPr>
+      <w:r>
+        <w:rPr>
+          <w:rFonts w:ascii="Consolas" w:hAnsi="Consolas" w:cs="Consolas"/>
+          <w:color w:val="DCDCDC"/>
+          <w:sz w:val="19"/>
+          <w:szCs w:val="19"/>
+          <w:highlight w:val="black"/>
+        </w:rPr>
+        <w:t xml:space="preserve">            {</w:t>
+      </w:r>
+    </w:p>
+    <w:p>
+      <w:pPr>
+        <w:autoSpaceDE w:val="0"/>
+        <w:autoSpaceDN w:val="0"/>
+        <w:adjustRightInd w:val="0"/>
+        <w:spacing w:after="0" w:line="240" w:lineRule="auto"/>
+        <w:rPr>
+          <w:rFonts w:ascii="Consolas" w:hAnsi="Consolas" w:cs="Consolas"/>
+          <w:color w:val="DCDCDC"/>
+          <w:sz w:val="19"/>
+          <w:szCs w:val="19"/>
+          <w:highlight w:val="black"/>
+        </w:rPr>
+      </w:pPr>
+      <w:r>
+        <w:rPr>
+          <w:rFonts w:ascii="Consolas" w:hAnsi="Consolas" w:cs="Consolas"/>
+          <w:color w:val="DCDCDC"/>
+          <w:sz w:val="19"/>
+          <w:szCs w:val="19"/>
+          <w:highlight w:val="black"/>
+        </w:rPr>
+        <w:t xml:space="preserve">                </w:t>
+      </w:r>
+      <w:proofErr w:type="gramStart"/>
+      <w:r>
+        <w:rPr>
+          <w:rFonts w:ascii="Consolas" w:hAnsi="Consolas" w:cs="Consolas"/>
+          <w:color w:val="569CD6"/>
+          <w:sz w:val="19"/>
+          <w:szCs w:val="19"/>
+          <w:highlight w:val="black"/>
+        </w:rPr>
+        <w:t>object</w:t>
+      </w:r>
+      <w:r>
+        <w:rPr>
+          <w:rFonts w:ascii="Consolas" w:hAnsi="Consolas" w:cs="Consolas"/>
+          <w:color w:val="DCDCDC"/>
+          <w:sz w:val="19"/>
+          <w:szCs w:val="19"/>
+          <w:highlight w:val="black"/>
+        </w:rPr>
+        <w:t>[</w:t>
+      </w:r>
+      <w:proofErr w:type="gramEnd"/>
+      <w:r>
+        <w:rPr>
+          <w:rFonts w:ascii="Consolas" w:hAnsi="Consolas" w:cs="Consolas"/>
+          <w:color w:val="DCDCDC"/>
+          <w:sz w:val="19"/>
+          <w:szCs w:val="19"/>
+          <w:highlight w:val="black"/>
+        </w:rPr>
+        <w:t xml:space="preserve">] </w:t>
+      </w:r>
+      <w:proofErr w:type="spellStart"/>
+      <w:r>
+        <w:rPr>
+          <w:rFonts w:ascii="Consolas" w:hAnsi="Consolas" w:cs="Consolas"/>
+          <w:color w:val="DCDCDC"/>
+          <w:sz w:val="19"/>
+          <w:szCs w:val="19"/>
+          <w:highlight w:val="black"/>
+        </w:rPr>
+        <w:t>paremeter</w:t>
+      </w:r>
+      <w:proofErr w:type="spellEnd"/>
+      <w:r>
+        <w:rPr>
+          <w:rFonts w:ascii="Consolas" w:hAnsi="Consolas" w:cs="Consolas"/>
+          <w:color w:val="DCDCDC"/>
+          <w:sz w:val="19"/>
+          <w:szCs w:val="19"/>
+          <w:highlight w:val="black"/>
+        </w:rPr>
+        <w:t xml:space="preserve"> </w:t>
+      </w:r>
+      <w:r>
+        <w:rPr>
+          <w:rFonts w:ascii="Consolas" w:hAnsi="Consolas" w:cs="Consolas"/>
+          <w:color w:val="B4B4B4"/>
+          <w:sz w:val="19"/>
+          <w:szCs w:val="19"/>
+          <w:highlight w:val="black"/>
+        </w:rPr>
+        <w:t>=</w:t>
+      </w:r>
+      <w:r>
+        <w:rPr>
+          <w:rFonts w:ascii="Consolas" w:hAnsi="Consolas" w:cs="Consolas"/>
+          <w:color w:val="DCDCDC"/>
+          <w:sz w:val="19"/>
+          <w:szCs w:val="19"/>
+          <w:highlight w:val="black"/>
+        </w:rPr>
+        <w:t xml:space="preserve"> </w:t>
+      </w:r>
+    </w:p>
+    <w:p>
+      <w:pPr>
+        <w:autoSpaceDE w:val="0"/>
+        <w:autoSpaceDN w:val="0"/>
+        <w:adjustRightInd w:val="0"/>
+        <w:spacing w:after="0" w:line="240" w:lineRule="auto"/>
+        <w:rPr>
+          <w:rFonts w:ascii="Consolas" w:hAnsi="Consolas" w:cs="Consolas"/>
+          <w:color w:val="DCDCDC"/>
+          <w:sz w:val="19"/>
+          <w:szCs w:val="19"/>
+          <w:highlight w:val="black"/>
+        </w:rPr>
+      </w:pPr>
+      <w:r>
+        <w:rPr>
+          <w:rFonts w:ascii="Consolas" w:hAnsi="Consolas" w:cs="Consolas"/>
+          <w:color w:val="DCDCDC"/>
+          <w:sz w:val="19"/>
+          <w:szCs w:val="19"/>
+          <w:highlight w:val="black"/>
+        </w:rPr>
+        <w:t xml:space="preserve">                {</w:t>
+      </w:r>
+    </w:p>
+    <w:p>
+      <w:pPr>
+        <w:autoSpaceDE w:val="0"/>
+        <w:autoSpaceDN w:val="0"/>
+        <w:adjustRightInd w:val="0"/>
+        <w:spacing w:after="0" w:line="240" w:lineRule="auto"/>
+        <w:rPr>
+          <w:rFonts w:ascii="Consolas" w:hAnsi="Consolas" w:cs="Consolas"/>
+          <w:color w:val="DCDCDC"/>
+          <w:sz w:val="19"/>
+          <w:szCs w:val="19"/>
+          <w:highlight w:val="black"/>
+        </w:rPr>
+      </w:pPr>
+      <w:r>
+        <w:rPr>
+          <w:rFonts w:ascii="Consolas" w:hAnsi="Consolas" w:cs="Consolas"/>
+          <w:color w:val="DCDCDC"/>
+          <w:sz w:val="19"/>
+          <w:szCs w:val="19"/>
+          <w:highlight w:val="black"/>
+        </w:rPr>
+        <w:t xml:space="preserve">                    </w:t>
+      </w:r>
+      <w:proofErr w:type="gramStart"/>
+      <w:r>
+        <w:rPr>
+          <w:rFonts w:ascii="Consolas" w:hAnsi="Consolas" w:cs="Consolas"/>
+          <w:color w:val="569CD6"/>
+          <w:sz w:val="19"/>
+          <w:szCs w:val="19"/>
+          <w:highlight w:val="black"/>
+        </w:rPr>
+        <w:t>new</w:t>
+      </w:r>
+      <w:proofErr w:type="gramEnd"/>
+      <w:r>
+        <w:rPr>
+          <w:rFonts w:ascii="Consolas" w:hAnsi="Consolas" w:cs="Consolas"/>
+          <w:color w:val="DCDCDC"/>
+          <w:sz w:val="19"/>
+          <w:szCs w:val="19"/>
+          <w:highlight w:val="black"/>
+        </w:rPr>
+        <w:t xml:space="preserve"> </w:t>
+      </w:r>
+      <w:proofErr w:type="spellStart"/>
+      <w:r>
+        <w:rPr>
+          <w:rFonts w:ascii="Consolas" w:hAnsi="Consolas" w:cs="Consolas"/>
+          <w:color w:val="4EC9B0"/>
+          <w:sz w:val="19"/>
+          <w:szCs w:val="19"/>
+          <w:highlight w:val="black"/>
+        </w:rPr>
+        <w:t>SqlParameter</w:t>
+      </w:r>
+      <w:proofErr w:type="spellEnd"/>
+      <w:r>
+        <w:rPr>
+          <w:rFonts w:ascii="Consolas" w:hAnsi="Consolas" w:cs="Consolas"/>
+          <w:color w:val="DCDCDC"/>
+          <w:sz w:val="19"/>
+          <w:szCs w:val="19"/>
+          <w:highlight w:val="black"/>
+        </w:rPr>
+        <w:t>(</w:t>
+      </w:r>
+      <w:r>
+        <w:rPr>
+          <w:rFonts w:ascii="Consolas" w:hAnsi="Consolas" w:cs="Consolas"/>
+          <w:color w:val="D69D85"/>
+          <w:sz w:val="19"/>
+          <w:szCs w:val="19"/>
+          <w:highlight w:val="black"/>
+        </w:rPr>
+        <w:t>"@</w:t>
+      </w:r>
+      <w:proofErr w:type="spellStart"/>
+      <w:r>
+        <w:rPr>
+          <w:rFonts w:ascii="Consolas" w:hAnsi="Consolas" w:cs="Consolas"/>
+          <w:color w:val="D69D85"/>
+          <w:sz w:val="19"/>
+          <w:szCs w:val="19"/>
+          <w:highlight w:val="black"/>
+        </w:rPr>
+        <w:t>AgentCode</w:t>
+      </w:r>
+      <w:proofErr w:type="spellEnd"/>
+      <w:r>
+        <w:rPr>
+          <w:rFonts w:ascii="Consolas" w:hAnsi="Consolas" w:cs="Consolas"/>
+          <w:color w:val="D69D85"/>
+          <w:sz w:val="19"/>
+          <w:szCs w:val="19"/>
+          <w:highlight w:val="black"/>
+        </w:rPr>
+        <w:t>"</w:t>
+      </w:r>
+      <w:r>
+        <w:rPr>
+          <w:rFonts w:ascii="Consolas" w:hAnsi="Consolas" w:cs="Consolas"/>
+          <w:color w:val="DCDCDC"/>
+          <w:sz w:val="19"/>
+          <w:szCs w:val="19"/>
+          <w:highlight w:val="black"/>
+        </w:rPr>
+        <w:t xml:space="preserve">, </w:t>
+      </w:r>
+      <w:proofErr w:type="spellStart"/>
+      <w:r>
+        <w:rPr>
+          <w:rFonts w:ascii="Consolas" w:hAnsi="Consolas" w:cs="Consolas"/>
+          <w:color w:val="DCDCDC"/>
+          <w:sz w:val="19"/>
+          <w:szCs w:val="19"/>
+          <w:highlight w:val="black"/>
+        </w:rPr>
+        <w:t>agentCode</w:t>
+      </w:r>
+      <w:proofErr w:type="spellEnd"/>
+      <w:r>
+        <w:rPr>
+          <w:rFonts w:ascii="Consolas" w:hAnsi="Consolas" w:cs="Consolas"/>
+          <w:color w:val="DCDCDC"/>
+          <w:sz w:val="19"/>
+          <w:szCs w:val="19"/>
+          <w:highlight w:val="black"/>
+        </w:rPr>
+        <w:t>)</w:t>
+      </w:r>
+    </w:p>
+    <w:p>
+      <w:pPr>
+        <w:autoSpaceDE w:val="0"/>
+        <w:autoSpaceDN w:val="0"/>
+        <w:adjustRightInd w:val="0"/>
+        <w:spacing w:after="0" w:line="240" w:lineRule="auto"/>
+        <w:rPr>
+          <w:rFonts w:ascii="Consolas" w:hAnsi="Consolas" w:cs="Consolas"/>
+          <w:color w:val="DCDCDC"/>
+          <w:sz w:val="19"/>
+          <w:szCs w:val="19"/>
+          <w:highlight w:val="black"/>
+        </w:rPr>
+      </w:pPr>
+      <w:r>
+        <w:rPr>
+          <w:rFonts w:ascii="Consolas" w:hAnsi="Consolas" w:cs="Consolas"/>
+          <w:color w:val="DCDCDC"/>
+          <w:sz w:val="19"/>
+          <w:szCs w:val="19"/>
+          <w:highlight w:val="black"/>
+        </w:rPr>
+        <w:t xml:space="preserve">                };</w:t>
+      </w:r>
+    </w:p>
+    <w:p>
+      <w:pPr>
+        <w:autoSpaceDE w:val="0"/>
+        <w:autoSpaceDN w:val="0"/>
+        <w:adjustRightInd w:val="0"/>
+        <w:spacing w:after="0" w:line="240" w:lineRule="auto"/>
+        <w:rPr>
+          <w:rFonts w:ascii="Consolas" w:hAnsi="Consolas" w:cs="Consolas"/>
+          <w:color w:val="DCDCDC"/>
+          <w:sz w:val="19"/>
+          <w:szCs w:val="19"/>
+          <w:highlight w:val="black"/>
+        </w:rPr>
+      </w:pPr>
+      <w:r>
+        <w:rPr>
+          <w:rFonts w:ascii="Consolas" w:hAnsi="Consolas" w:cs="Consolas"/>
+          <w:color w:val="DCDCDC"/>
+          <w:sz w:val="19"/>
+          <w:szCs w:val="19"/>
+          <w:highlight w:val="black"/>
+        </w:rPr>
+        <w:t xml:space="preserve">                </w:t>
+      </w:r>
+      <w:proofErr w:type="spellStart"/>
+      <w:proofErr w:type="gramStart"/>
+      <w:r>
+        <w:rPr>
+          <w:rFonts w:ascii="Consolas" w:hAnsi="Consolas" w:cs="Consolas"/>
+          <w:color w:val="DCDCDC"/>
+          <w:sz w:val="19"/>
+          <w:szCs w:val="19"/>
+          <w:highlight w:val="black"/>
+        </w:rPr>
+        <w:t>db</w:t>
+      </w:r>
+      <w:r>
+        <w:rPr>
+          <w:rFonts w:ascii="Consolas" w:hAnsi="Consolas" w:cs="Consolas"/>
+          <w:color w:val="B4B4B4"/>
+          <w:sz w:val="19"/>
+          <w:szCs w:val="19"/>
+          <w:highlight w:val="black"/>
+        </w:rPr>
+        <w:t>.</w:t>
+      </w:r>
+      <w:r>
+        <w:rPr>
+          <w:rFonts w:ascii="Consolas" w:hAnsi="Consolas" w:cs="Consolas"/>
+          <w:color w:val="DCDCDC"/>
+          <w:sz w:val="19"/>
+          <w:szCs w:val="19"/>
+          <w:highlight w:val="black"/>
+        </w:rPr>
+        <w:t>Database</w:t>
+      </w:r>
+      <w:r>
+        <w:rPr>
+          <w:rFonts w:ascii="Consolas" w:hAnsi="Consolas" w:cs="Consolas"/>
+          <w:color w:val="B4B4B4"/>
+          <w:sz w:val="19"/>
+          <w:szCs w:val="19"/>
+          <w:highlight w:val="black"/>
+        </w:rPr>
+        <w:t>.</w:t>
+      </w:r>
+      <w:r>
+        <w:rPr>
+          <w:rFonts w:ascii="Consolas" w:hAnsi="Consolas" w:cs="Consolas"/>
+          <w:color w:val="DCDCDC"/>
+          <w:sz w:val="19"/>
+          <w:szCs w:val="19"/>
+          <w:highlight w:val="black"/>
+        </w:rPr>
+        <w:t>ExecuteSqlCommand</w:t>
+      </w:r>
+      <w:proofErr w:type="spellEnd"/>
+      <w:r>
+        <w:rPr>
+          <w:rFonts w:ascii="Consolas" w:hAnsi="Consolas" w:cs="Consolas"/>
+          <w:color w:val="DCDCDC"/>
+          <w:sz w:val="19"/>
+          <w:szCs w:val="19"/>
+          <w:highlight w:val="black"/>
+        </w:rPr>
+        <w:t>(</w:t>
+      </w:r>
+      <w:proofErr w:type="gramEnd"/>
+      <w:r>
+        <w:rPr>
+          <w:rFonts w:ascii="Consolas" w:hAnsi="Consolas" w:cs="Consolas"/>
+          <w:color w:val="D69D85"/>
+          <w:sz w:val="19"/>
+          <w:szCs w:val="19"/>
+          <w:highlight w:val="black"/>
+        </w:rPr>
+        <w:t xml:space="preserve">"exec </w:t>
+      </w:r>
+      <w:proofErr w:type="spellStart"/>
+      <w:r>
+        <w:rPr>
+          <w:rFonts w:ascii="Consolas" w:hAnsi="Consolas" w:cs="Consolas"/>
+          <w:color w:val="D69D85"/>
+          <w:sz w:val="19"/>
+          <w:szCs w:val="19"/>
+          <w:highlight w:val="black"/>
+        </w:rPr>
+        <w:t>sp_InactiveOrActive_Agent</w:t>
+      </w:r>
+      <w:proofErr w:type="spellEnd"/>
+      <w:r>
+        <w:rPr>
+          <w:rFonts w:ascii="Consolas" w:hAnsi="Consolas" w:cs="Consolas"/>
+          <w:color w:val="D69D85"/>
+          <w:sz w:val="19"/>
+          <w:szCs w:val="19"/>
+          <w:highlight w:val="black"/>
+        </w:rPr>
+        <w:t xml:space="preserve"> @</w:t>
+      </w:r>
+      <w:proofErr w:type="spellStart"/>
+      <w:r>
+        <w:rPr>
+          <w:rFonts w:ascii="Consolas" w:hAnsi="Consolas" w:cs="Consolas"/>
+          <w:color w:val="D69D85"/>
+          <w:sz w:val="19"/>
+          <w:szCs w:val="19"/>
+          <w:highlight w:val="black"/>
+        </w:rPr>
+        <w:t>AgentCode</w:t>
+      </w:r>
+      <w:proofErr w:type="spellEnd"/>
+      <w:r>
+        <w:rPr>
+          <w:rFonts w:ascii="Consolas" w:hAnsi="Consolas" w:cs="Consolas"/>
+          <w:color w:val="D69D85"/>
+          <w:sz w:val="19"/>
+          <w:szCs w:val="19"/>
+          <w:highlight w:val="black"/>
+        </w:rPr>
+        <w:t>"</w:t>
+      </w:r>
+      <w:r>
+        <w:rPr>
+          <w:rFonts w:ascii="Consolas" w:hAnsi="Consolas" w:cs="Consolas"/>
+          <w:color w:val="DCDCDC"/>
+          <w:sz w:val="19"/>
+          <w:szCs w:val="19"/>
+          <w:highlight w:val="black"/>
+        </w:rPr>
+        <w:t xml:space="preserve">, </w:t>
+      </w:r>
+      <w:proofErr w:type="spellStart"/>
+      <w:r>
+        <w:rPr>
+          <w:rFonts w:ascii="Consolas" w:hAnsi="Consolas" w:cs="Consolas"/>
+          <w:color w:val="DCDCDC"/>
+          <w:sz w:val="19"/>
+          <w:szCs w:val="19"/>
+          <w:highlight w:val="black"/>
+        </w:rPr>
+        <w:t>paremeter</w:t>
+      </w:r>
+      <w:proofErr w:type="spellEnd"/>
+      <w:r>
+        <w:rPr>
+          <w:rFonts w:ascii="Consolas" w:hAnsi="Consolas" w:cs="Consolas"/>
+          <w:color w:val="DCDCDC"/>
+          <w:sz w:val="19"/>
+          <w:szCs w:val="19"/>
+          <w:highlight w:val="black"/>
+        </w:rPr>
+        <w:t>);</w:t>
+      </w:r>
+    </w:p>
+    <w:p>
+      <w:pPr>
+        <w:autoSpaceDE w:val="0"/>
+        <w:autoSpaceDN w:val="0"/>
+        <w:adjustRightInd w:val="0"/>
+        <w:spacing w:after="0" w:line="240" w:lineRule="auto"/>
+        <w:rPr>
+          <w:rFonts w:ascii="Consolas" w:hAnsi="Consolas" w:cs="Consolas"/>
+          <w:color w:val="DCDCDC"/>
+          <w:sz w:val="19"/>
+          <w:szCs w:val="19"/>
+          <w:highlight w:val="black"/>
+        </w:rPr>
+      </w:pPr>
+      <w:r>
+        <w:rPr>
+          <w:rFonts w:ascii="Consolas" w:hAnsi="Consolas" w:cs="Consolas"/>
+          <w:color w:val="DCDCDC"/>
+          <w:sz w:val="19"/>
+          <w:szCs w:val="19"/>
+          <w:highlight w:val="black"/>
+        </w:rPr>
+        <w:t xml:space="preserve">                </w:t>
+      </w:r>
+      <w:proofErr w:type="gramStart"/>
+      <w:r>
+        <w:rPr>
+          <w:rFonts w:ascii="Consolas" w:hAnsi="Consolas" w:cs="Consolas"/>
+          <w:color w:val="569CD6"/>
+          <w:sz w:val="19"/>
+          <w:szCs w:val="19"/>
+          <w:highlight w:val="black"/>
+        </w:rPr>
+        <w:t>return</w:t>
+      </w:r>
+      <w:proofErr w:type="gramEnd"/>
+      <w:r>
+        <w:rPr>
+          <w:rFonts w:ascii="Consolas" w:hAnsi="Consolas" w:cs="Consolas"/>
+          <w:color w:val="DCDCDC"/>
+          <w:sz w:val="19"/>
+          <w:szCs w:val="19"/>
+          <w:highlight w:val="black"/>
+        </w:rPr>
+        <w:t xml:space="preserve"> </w:t>
+      </w:r>
+      <w:r>
+        <w:rPr>
+          <w:rFonts w:ascii="Consolas" w:hAnsi="Consolas" w:cs="Consolas"/>
+          <w:color w:val="569CD6"/>
+          <w:sz w:val="19"/>
+          <w:szCs w:val="19"/>
+          <w:highlight w:val="black"/>
+        </w:rPr>
+        <w:t>true</w:t>
+      </w:r>
+      <w:r>
+        <w:rPr>
+          <w:rFonts w:ascii="Consolas" w:hAnsi="Consolas" w:cs="Consolas"/>
+          <w:color w:val="DCDCDC"/>
+          <w:sz w:val="19"/>
+          <w:szCs w:val="19"/>
+          <w:highlight w:val="black"/>
+        </w:rPr>
+        <w:t>;</w:t>
+      </w:r>
+    </w:p>
+    <w:p>
+      <w:pPr>
+        <w:autoSpaceDE w:val="0"/>
+        <w:autoSpaceDN w:val="0"/>
+        <w:adjustRightInd w:val="0"/>
+        <w:spacing w:after="0" w:line="240" w:lineRule="auto"/>
+        <w:rPr>
+          <w:rFonts w:ascii="Consolas" w:hAnsi="Consolas" w:cs="Consolas"/>
+          <w:color w:val="DCDCDC"/>
+          <w:sz w:val="19"/>
+          <w:szCs w:val="19"/>
+          <w:highlight w:val="black"/>
+        </w:rPr>
+      </w:pPr>
+      <w:r>
+        <w:rPr>
+          <w:rFonts w:ascii="Consolas" w:hAnsi="Consolas" w:cs="Consolas"/>
+          <w:color w:val="DCDCDC"/>
+          <w:sz w:val="19"/>
+          <w:szCs w:val="19"/>
+          <w:highlight w:val="black"/>
+        </w:rPr>
+        <w:t xml:space="preserve">            }</w:t>
+      </w:r>
+    </w:p>
+    <w:p>
+      <w:pPr>
+        <w:autoSpaceDE w:val="0"/>
+        <w:autoSpaceDN w:val="0"/>
+        <w:adjustRightInd w:val="0"/>
+        <w:spacing w:after="0" w:line="240" w:lineRule="auto"/>
+        <w:rPr>
+          <w:rFonts w:ascii="Consolas" w:hAnsi="Consolas" w:cs="Consolas"/>
+          <w:color w:val="DCDCDC"/>
+          <w:sz w:val="19"/>
+          <w:szCs w:val="19"/>
+          <w:highlight w:val="black"/>
+        </w:rPr>
+      </w:pPr>
+      <w:r>
+        <w:rPr>
+          <w:rFonts w:ascii="Consolas" w:hAnsi="Consolas" w:cs="Consolas"/>
+          <w:color w:val="DCDCDC"/>
+          <w:sz w:val="19"/>
+          <w:szCs w:val="19"/>
+          <w:highlight w:val="black"/>
+        </w:rPr>
+        <w:t xml:space="preserve">            </w:t>
+      </w:r>
+      <w:proofErr w:type="gramStart"/>
+      <w:r>
+        <w:rPr>
+          <w:rFonts w:ascii="Consolas" w:hAnsi="Consolas" w:cs="Consolas"/>
+          <w:color w:val="569CD6"/>
+          <w:sz w:val="19"/>
+          <w:szCs w:val="19"/>
+          <w:highlight w:val="black"/>
+        </w:rPr>
+        <w:t>catch</w:t>
+      </w:r>
+      <w:r>
+        <w:rPr>
+          <w:rFonts w:ascii="Consolas" w:hAnsi="Consolas" w:cs="Consolas"/>
+          <w:color w:val="DCDCDC"/>
+          <w:sz w:val="19"/>
+          <w:szCs w:val="19"/>
+          <w:highlight w:val="black"/>
+        </w:rPr>
+        <w:t>(</w:t>
+      </w:r>
+      <w:proofErr w:type="gramEnd"/>
+      <w:r>
+        <w:rPr>
+          <w:rFonts w:ascii="Consolas" w:hAnsi="Consolas" w:cs="Consolas"/>
+          <w:color w:val="4EC9B0"/>
+          <w:sz w:val="19"/>
+          <w:szCs w:val="19"/>
+          <w:highlight w:val="black"/>
+        </w:rPr>
+        <w:t>Exception</w:t>
+      </w:r>
+      <w:r>
+        <w:rPr>
+          <w:rFonts w:ascii="Consolas" w:hAnsi="Consolas" w:cs="Consolas"/>
+          <w:color w:val="DCDCDC"/>
+          <w:sz w:val="19"/>
+          <w:szCs w:val="19"/>
+          <w:highlight w:val="black"/>
+        </w:rPr>
+        <w:t>)</w:t>
+      </w:r>
+    </w:p>
+    <w:p>
+      <w:pPr>
+        <w:autoSpaceDE w:val="0"/>
+        <w:autoSpaceDN w:val="0"/>
+        <w:adjustRightInd w:val="0"/>
+        <w:spacing w:after="0" w:line="240" w:lineRule="auto"/>
+        <w:rPr>
+          <w:rFonts w:ascii="Consolas" w:hAnsi="Consolas" w:cs="Consolas"/>
+          <w:color w:val="DCDCDC"/>
+          <w:sz w:val="19"/>
+          <w:szCs w:val="19"/>
+          <w:highlight w:val="black"/>
+        </w:rPr>
+      </w:pPr>
+      <w:r>
+        <w:rPr>
+          <w:rFonts w:ascii="Consolas" w:hAnsi="Consolas" w:cs="Consolas"/>
+          <w:color w:val="DCDCDC"/>
+          <w:sz w:val="19"/>
+          <w:szCs w:val="19"/>
+          <w:highlight w:val="black"/>
+        </w:rPr>
+        <w:t xml:space="preserve">            {</w:t>
+      </w:r>
+    </w:p>
+    <w:p>
+      <w:pPr>
+        <w:autoSpaceDE w:val="0"/>
+        <w:autoSpaceDN w:val="0"/>
+        <w:adjustRightInd w:val="0"/>
+        <w:spacing w:after="0" w:line="240" w:lineRule="auto"/>
+        <w:rPr>
+          <w:rFonts w:ascii="Consolas" w:hAnsi="Consolas" w:cs="Consolas"/>
+          <w:color w:val="DCDCDC"/>
+          <w:sz w:val="19"/>
+          <w:szCs w:val="19"/>
+          <w:highlight w:val="black"/>
+        </w:rPr>
+      </w:pPr>
+      <w:r>
+        <w:rPr>
+          <w:rFonts w:ascii="Consolas" w:hAnsi="Consolas" w:cs="Consolas"/>
+          <w:color w:val="DCDCDC"/>
+          <w:sz w:val="19"/>
+          <w:szCs w:val="19"/>
+          <w:highlight w:val="black"/>
+        </w:rPr>
+        <w:t xml:space="preserve">                </w:t>
+      </w:r>
+      <w:proofErr w:type="gramStart"/>
+      <w:r>
+        <w:rPr>
+          <w:rFonts w:ascii="Consolas" w:hAnsi="Consolas" w:cs="Consolas"/>
+          <w:color w:val="569CD6"/>
+          <w:sz w:val="19"/>
+          <w:szCs w:val="19"/>
+          <w:highlight w:val="black"/>
+        </w:rPr>
+        <w:t>return</w:t>
+      </w:r>
+      <w:proofErr w:type="gramEnd"/>
+      <w:r>
+        <w:rPr>
+          <w:rFonts w:ascii="Consolas" w:hAnsi="Consolas" w:cs="Consolas"/>
+          <w:color w:val="DCDCDC"/>
+          <w:sz w:val="19"/>
+          <w:szCs w:val="19"/>
+          <w:highlight w:val="black"/>
+        </w:rPr>
+        <w:t xml:space="preserve"> </w:t>
+      </w:r>
+      <w:r>
+        <w:rPr>
+          <w:rFonts w:ascii="Consolas" w:hAnsi="Consolas" w:cs="Consolas"/>
+          <w:color w:val="569CD6"/>
+          <w:sz w:val="19"/>
+          <w:szCs w:val="19"/>
+          <w:highlight w:val="black"/>
+        </w:rPr>
+        <w:t>false</w:t>
+      </w:r>
+      <w:r>
+        <w:rPr>
+          <w:rFonts w:ascii="Consolas" w:hAnsi="Consolas" w:cs="Consolas"/>
+          <w:color w:val="DCDCDC"/>
+          <w:sz w:val="19"/>
+          <w:szCs w:val="19"/>
+          <w:highlight w:val="black"/>
+        </w:rPr>
+        <w:t>;</w:t>
+      </w:r>
+    </w:p>
+    <w:p>
+      <w:pPr>
+        <w:autoSpaceDE w:val="0"/>
+        <w:autoSpaceDN w:val="0"/>
+        <w:adjustRightInd w:val="0"/>
+        <w:spacing w:after="0" w:line="240" w:lineRule="auto"/>
+        <w:rPr>
+          <w:rFonts w:ascii="Consolas" w:hAnsi="Consolas" w:cs="Consolas"/>
+          <w:color w:val="DCDCDC"/>
+          <w:sz w:val="19"/>
+          <w:szCs w:val="19"/>
+          <w:highlight w:val="black"/>
+        </w:rPr>
+      </w:pPr>
+      <w:r>
+        <w:rPr>
+          <w:rFonts w:ascii="Consolas" w:hAnsi="Consolas" w:cs="Consolas"/>
+          <w:color w:val="DCDCDC"/>
+          <w:sz w:val="19"/>
+          <w:szCs w:val="19"/>
+          <w:highlight w:val="black"/>
+        </w:rPr>
+        <w:t xml:space="preserve">            }</w:t>
+      </w:r>
+    </w:p>
+    <w:p>
+      <w:pPr>
+        <w:shd w:val="clear" w:color="auto" w:fill="FFFFFF" w:themeFill="background1"/>
+        <w:tabs>
+          <w:tab w:val="left" w:pos="4200"/>
+        </w:tabs>
+        <w:rPr>
+          <w:rFonts w:ascii="Consolas" w:hAnsi="Consolas" w:cs="Consolas"/>
+          <w:color w:val="DCDCDC"/>
+          <w:sz w:val="19"/>
+          <w:szCs w:val="19"/>
+        </w:rPr>
+      </w:pPr>
+      <w:r>
+        <w:rPr>
+          <w:rFonts w:ascii="Consolas" w:hAnsi="Consolas" w:cs="Consolas"/>
+          <w:color w:val="DCDCDC"/>
+          <w:sz w:val="19"/>
+          <w:szCs w:val="19"/>
+          <w:highlight w:val="black"/>
+        </w:rPr>
+        <w:t xml:space="preserve">        }</w:t>
+      </w:r>
+    </w:p>
+    <w:p>
+      <w:pPr>
+        <w:shd w:val="clear" w:color="auto" w:fill="FFFFFF" w:themeFill="background1"/>
+        <w:tabs>
+          <w:tab w:val="left" w:pos="4200"/>
+        </w:tabs>
+        <w:rPr>
+          <w:rFonts w:ascii="Times New Roman" w:hAnsi="Times New Roman" w:cs="Times New Roman"/>
+        </w:rPr>
+      </w:pPr>
+      <w:proofErr w:type="spellStart"/>
+      <w:r>
+        <w:rPr>
+          <w:rFonts w:ascii="Times New Roman" w:hAnsi="Times New Roman" w:cs="Times New Roman"/>
+        </w:rPr>
+        <w:t>Tương</w:t>
+      </w:r>
+      <w:proofErr w:type="spellEnd"/>
+      <w:r>
+        <w:rPr>
+          <w:rFonts w:ascii="Times New Roman" w:hAnsi="Times New Roman" w:cs="Times New Roman"/>
+        </w:rPr>
+        <w:t xml:space="preserve"> </w:t>
+      </w:r>
+      <w:proofErr w:type="spellStart"/>
+      <w:r>
+        <w:rPr>
+          <w:rFonts w:ascii="Times New Roman" w:hAnsi="Times New Roman" w:cs="Times New Roman"/>
+        </w:rPr>
+        <w:t>tự</w:t>
+      </w:r>
+      <w:proofErr w:type="spellEnd"/>
+      <w:r>
+        <w:rPr>
+          <w:rFonts w:ascii="Times New Roman" w:hAnsi="Times New Roman" w:cs="Times New Roman"/>
+        </w:rPr>
+        <w:t xml:space="preserve"> </w:t>
+      </w:r>
+      <w:proofErr w:type="spellStart"/>
+      <w:r>
+        <w:rPr>
+          <w:rFonts w:ascii="Times New Roman" w:hAnsi="Times New Roman" w:cs="Times New Roman"/>
+        </w:rPr>
+        <w:t>các</w:t>
+      </w:r>
+      <w:proofErr w:type="spellEnd"/>
+      <w:r>
+        <w:rPr>
+          <w:rFonts w:ascii="Times New Roman" w:hAnsi="Times New Roman" w:cs="Times New Roman"/>
+        </w:rPr>
+        <w:t xml:space="preserve"> </w:t>
+      </w:r>
+      <w:proofErr w:type="spellStart"/>
+      <w:r>
+        <w:rPr>
+          <w:rFonts w:ascii="Times New Roman" w:hAnsi="Times New Roman" w:cs="Times New Roman"/>
+        </w:rPr>
+        <w:t>hàm</w:t>
+      </w:r>
+      <w:proofErr w:type="spellEnd"/>
+      <w:r>
+        <w:rPr>
+          <w:rFonts w:ascii="Times New Roman" w:hAnsi="Times New Roman" w:cs="Times New Roman"/>
+        </w:rPr>
+        <w:t xml:space="preserve"> </w:t>
+      </w:r>
+      <w:proofErr w:type="spellStart"/>
+      <w:r>
+        <w:rPr>
+          <w:rFonts w:ascii="Times New Roman" w:hAnsi="Times New Roman" w:cs="Times New Roman"/>
+        </w:rPr>
+        <w:t>FindAgent</w:t>
+      </w:r>
+      <w:proofErr w:type="spellEnd"/>
+      <w:r>
+        <w:rPr>
+          <w:rFonts w:ascii="Times New Roman" w:hAnsi="Times New Roman" w:cs="Times New Roman"/>
+        </w:rPr>
+        <w:t xml:space="preserve"> </w:t>
+      </w:r>
+      <w:proofErr w:type="spellStart"/>
+      <w:r>
+        <w:rPr>
+          <w:rFonts w:ascii="Times New Roman" w:hAnsi="Times New Roman" w:cs="Times New Roman"/>
+        </w:rPr>
+        <w:t>là</w:t>
+      </w:r>
+      <w:proofErr w:type="spellEnd"/>
+      <w:r>
+        <w:rPr>
+          <w:rFonts w:ascii="Times New Roman" w:hAnsi="Times New Roman" w:cs="Times New Roman"/>
+        </w:rPr>
+        <w:t xml:space="preserve"> return res </w:t>
+      </w:r>
+      <w:proofErr w:type="spellStart"/>
+      <w:r>
+        <w:rPr>
+          <w:rFonts w:ascii="Times New Roman" w:hAnsi="Times New Roman" w:cs="Times New Roman"/>
+        </w:rPr>
+        <w:t>chứa</w:t>
+      </w:r>
+      <w:proofErr w:type="spellEnd"/>
+      <w:r>
+        <w:rPr>
+          <w:rFonts w:ascii="Times New Roman" w:hAnsi="Times New Roman" w:cs="Times New Roman"/>
+        </w:rPr>
+        <w:t xml:space="preserve"> </w:t>
+      </w:r>
+      <w:proofErr w:type="spellStart"/>
+      <w:r>
+        <w:rPr>
+          <w:rFonts w:ascii="Times New Roman" w:hAnsi="Times New Roman" w:cs="Times New Roman"/>
+        </w:rPr>
+        <w:t>các</w:t>
+      </w:r>
+      <w:proofErr w:type="spellEnd"/>
+      <w:r>
+        <w:rPr>
+          <w:rFonts w:ascii="Times New Roman" w:hAnsi="Times New Roman" w:cs="Times New Roman"/>
+        </w:rPr>
+        <w:t xml:space="preserve"> agent. </w:t>
+      </w:r>
+      <w:proofErr w:type="spellStart"/>
+      <w:r>
+        <w:rPr>
+          <w:rFonts w:ascii="Times New Roman" w:hAnsi="Times New Roman" w:cs="Times New Roman"/>
+        </w:rPr>
+        <w:t>Khi</w:t>
+      </w:r>
+      <w:proofErr w:type="spellEnd"/>
+      <w:r>
+        <w:rPr>
+          <w:rFonts w:ascii="Times New Roman" w:hAnsi="Times New Roman" w:cs="Times New Roman"/>
+        </w:rPr>
+        <w:t xml:space="preserve"> </w:t>
+      </w:r>
+      <w:proofErr w:type="spellStart"/>
+      <w:r>
+        <w:rPr>
+          <w:rFonts w:ascii="Times New Roman" w:hAnsi="Times New Roman" w:cs="Times New Roman"/>
+        </w:rPr>
+        <w:t>gọi</w:t>
+      </w:r>
+      <w:proofErr w:type="spellEnd"/>
+      <w:r>
+        <w:rPr>
+          <w:rFonts w:ascii="Times New Roman" w:hAnsi="Times New Roman" w:cs="Times New Roman"/>
+        </w:rPr>
+        <w:t xml:space="preserve"> </w:t>
+      </w:r>
+      <w:proofErr w:type="spellStart"/>
+      <w:r>
+        <w:rPr>
+          <w:rFonts w:ascii="Times New Roman" w:hAnsi="Times New Roman" w:cs="Times New Roman"/>
+        </w:rPr>
+        <w:t>dùng</w:t>
+      </w:r>
+      <w:proofErr w:type="spellEnd"/>
+      <w:r>
+        <w:rPr>
+          <w:rFonts w:ascii="Times New Roman" w:hAnsi="Times New Roman" w:cs="Times New Roman"/>
+        </w:rPr>
+        <w:t xml:space="preserve"> </w:t>
+      </w:r>
+      <w:proofErr w:type="spellStart"/>
+      <w:r>
+        <w:rPr>
+          <w:rFonts w:ascii="Times New Roman" w:hAnsi="Times New Roman" w:cs="Times New Roman"/>
+        </w:rPr>
+        <w:t>GetAsync</w:t>
+      </w:r>
+      <w:proofErr w:type="spellEnd"/>
+      <w:r>
+        <w:rPr>
+          <w:rFonts w:ascii="Times New Roman" w:hAnsi="Times New Roman" w:cs="Times New Roman"/>
+        </w:rPr>
+        <w:t xml:space="preserve"> </w:t>
+      </w:r>
+      <w:proofErr w:type="spellStart"/>
+      <w:r>
+        <w:rPr>
+          <w:rFonts w:ascii="Times New Roman" w:hAnsi="Times New Roman" w:cs="Times New Roman"/>
+        </w:rPr>
+        <w:t>để</w:t>
+      </w:r>
+      <w:proofErr w:type="spellEnd"/>
+      <w:r>
+        <w:rPr>
+          <w:rFonts w:ascii="Times New Roman" w:hAnsi="Times New Roman" w:cs="Times New Roman"/>
+        </w:rPr>
+        <w:t xml:space="preserve"> </w:t>
+      </w:r>
+      <w:proofErr w:type="spellStart"/>
+      <w:r>
+        <w:rPr>
+          <w:rFonts w:ascii="Times New Roman" w:hAnsi="Times New Roman" w:cs="Times New Roman"/>
+        </w:rPr>
+        <w:t>lấy</w:t>
+      </w:r>
+      <w:proofErr w:type="spellEnd"/>
+      <w:r>
+        <w:rPr>
+          <w:rFonts w:ascii="Times New Roman" w:hAnsi="Times New Roman" w:cs="Times New Roman"/>
+        </w:rPr>
+        <w:t xml:space="preserve"> </w:t>
+      </w:r>
+      <w:proofErr w:type="spellStart"/>
+      <w:r>
+        <w:rPr>
+          <w:rFonts w:ascii="Times New Roman" w:hAnsi="Times New Roman" w:cs="Times New Roman"/>
+        </w:rPr>
+        <w:t>thay</w:t>
+      </w:r>
+      <w:proofErr w:type="spellEnd"/>
+      <w:r>
+        <w:rPr>
+          <w:rFonts w:ascii="Times New Roman" w:hAnsi="Times New Roman" w:cs="Times New Roman"/>
+        </w:rPr>
+        <w:t xml:space="preserve"> </w:t>
+      </w:r>
+      <w:proofErr w:type="spellStart"/>
+      <w:r>
+        <w:rPr>
+          <w:rFonts w:ascii="Times New Roman" w:hAnsi="Times New Roman" w:cs="Times New Roman"/>
+        </w:rPr>
+        <w:t>vì</w:t>
+      </w:r>
+      <w:proofErr w:type="spellEnd"/>
+      <w:r>
+        <w:rPr>
+          <w:rFonts w:ascii="Times New Roman" w:hAnsi="Times New Roman" w:cs="Times New Roman"/>
+        </w:rPr>
+        <w:t xml:space="preserve"> </w:t>
+      </w:r>
+      <w:proofErr w:type="spellStart"/>
+      <w:r>
+        <w:rPr>
+          <w:rFonts w:ascii="Times New Roman" w:hAnsi="Times New Roman" w:cs="Times New Roman"/>
+        </w:rPr>
+        <w:t>PostAsync</w:t>
+      </w:r>
+      <w:proofErr w:type="spellEnd"/>
+      <w:r>
+        <w:rPr>
+          <w:rFonts w:ascii="Times New Roman" w:hAnsi="Times New Roman" w:cs="Times New Roman"/>
+        </w:rPr>
+        <w:t xml:space="preserve"> </w:t>
+      </w:r>
+      <w:proofErr w:type="spellStart"/>
+      <w:r>
+        <w:rPr>
+          <w:rFonts w:ascii="Times New Roman" w:hAnsi="Times New Roman" w:cs="Times New Roman"/>
+        </w:rPr>
+        <w:t>là</w:t>
+      </w:r>
+      <w:proofErr w:type="spellEnd"/>
+      <w:r>
+        <w:rPr>
+          <w:rFonts w:ascii="Times New Roman" w:hAnsi="Times New Roman" w:cs="Times New Roman"/>
+        </w:rPr>
+        <w:t xml:space="preserve"> update</w:t>
+      </w:r>
+      <w:bookmarkStart w:id="0" w:name="_GoBack"/>
+      <w:bookmarkEnd w:id="0"/>
     </w:p>
     <w:p>
       <w:pPr>
@@ -4911,8 +7806,8 @@
           <w:szCs w:val="24"/>
         </w:rPr>
       </w:pPr>
-      <w:bookmarkStart w:id="0" w:name="OLE_LINK1"/>
-      <w:bookmarkStart w:id="1" w:name="OLE_LINK2"/>
+      <w:bookmarkStart w:id="1" w:name="OLE_LINK1"/>
+      <w:bookmarkStart w:id="2" w:name="OLE_LINK2"/>
       <w:proofErr w:type="spellStart"/>
       <w:r>
         <w:rPr>
@@ -4950,8 +7845,8 @@
         <w:t xml:space="preserve"> </w:t>
       </w:r>
     </w:p>
-    <w:bookmarkEnd w:id="0"/>
     <w:bookmarkEnd w:id="1"/>
+    <w:bookmarkEnd w:id="2"/>
     <w:p>
       <w:pPr>
         <w:shd w:val="clear" w:color="auto" w:fill="FFFFFF" w:themeFill="background1"/>
@@ -5728,8 +8623,6 @@
         </w:rPr>
         <w:t>https://www.youtube.com/watch?v=IfiC1Ye9qNc&amp;list=PLRhlTlpDUWsyK1TIsewrQ7WwC7QkCSCPD&amp;index=21</w:t>
       </w:r>
-      <w:bookmarkStart w:id="2" w:name="_GoBack"/>
-      <w:bookmarkEnd w:id="2"/>
     </w:p>
     <w:p>
       <w:pPr>
